--- a/CCN/EXP 9/EXP 9.docx
+++ b/CCN/EXP 9/EXP 9.docx
@@ -352,6 +352,14 @@
                 <w:szCs w:val="24"/>
               </w:rPr>
             </w:pPr>
+            <w:r>
+              <w:rPr>
+                <w:rFonts w:ascii="Verdana" w:eastAsia="Times New Roman" w:hAnsi="Verdana" w:cs="Times New Roman"/>
+                <w:sz w:val="24"/>
+                <w:szCs w:val="24"/>
+              </w:rPr>
+              <w:t>9</w:t>
+            </w:r>
           </w:p>
         </w:tc>
       </w:tr>
@@ -368,7 +376,7 @@
     </w:p>
     <w:tbl>
       <w:tblPr>
-        <w:tblW w:w="9795" w:type="dxa"/>
+        <w:tblW w:w="9802" w:type="dxa"/>
         <w:tblInd w:w="-172" w:type="dxa"/>
         <w:tblBorders>
           <w:top w:val="single" w:sz="8" w:space="0" w:color="000001"/>
@@ -387,13 +395,13 @@
         <w:tblLook w:val="0600" w:firstRow="0" w:lastRow="0" w:firstColumn="0" w:lastColumn="0" w:noHBand="1" w:noVBand="1"/>
       </w:tblPr>
       <w:tblGrid>
-        <w:gridCol w:w="2280"/>
-        <w:gridCol w:w="7515"/>
+        <w:gridCol w:w="2260"/>
+        <w:gridCol w:w="7542"/>
       </w:tblGrid>
       <w:tr>
         <w:tc>
           <w:tcPr>
-            <w:tcW w:w="2280" w:type="dxa"/>
+            <w:tcW w:w="2260" w:type="dxa"/>
             <w:tcBorders>
               <w:top w:val="single" w:sz="8" w:space="0" w:color="000001"/>
               <w:left w:val="single" w:sz="8" w:space="0" w:color="000001"/>
@@ -428,7 +436,7 @@
         </w:tc>
         <w:tc>
           <w:tcPr>
-            <w:tcW w:w="7515" w:type="dxa"/>
+            <w:tcW w:w="7542" w:type="dxa"/>
             <w:tcBorders>
               <w:top w:val="single" w:sz="8" w:space="0" w:color="000001"/>
               <w:left w:val="single" w:sz="8" w:space="0" w:color="000001"/>
@@ -450,6 +458,975 @@
                 <w:szCs w:val="24"/>
               </w:rPr>
             </w:pPr>
+            <w:r>
+              <w:rPr>
+                <w:rFonts w:ascii="Verdana" w:eastAsia="Times New Roman" w:hAnsi="Verdana" w:cs="Times New Roman"/>
+                <w:color w:val="000000" w:themeColor="text1"/>
+                <w:sz w:val="24"/>
+                <w:szCs w:val="24"/>
+              </w:rPr>
+              <w:t>To implement the SMTP server to send and receive mails.</w:t>
+            </w:r>
+          </w:p>
+        </w:tc>
+      </w:tr>
+      <w:tr>
+        <w:tc>
+          <w:tcPr>
+            <w:tcW w:w="2260" w:type="dxa"/>
+            <w:tcBorders>
+              <w:top w:val="single" w:sz="8" w:space="0" w:color="000001"/>
+              <w:left w:val="single" w:sz="8" w:space="0" w:color="000001"/>
+              <w:bottom w:val="single" w:sz="8" w:space="0" w:color="000001"/>
+              <w:right w:val="single" w:sz="8" w:space="0" w:color="000001"/>
+            </w:tcBorders>
+            <w:shd w:val="clear" w:color="auto" w:fill="auto"/>
+            <w:tcMar>
+              <w:left w:w="90" w:type="dxa"/>
+            </w:tcMar>
+          </w:tcPr>
+          <w:p>
+            <w:pPr>
+              <w:pStyle w:val="LO-normal"/>
+              <w:rPr>
+                <w:rFonts w:ascii="Verdana" w:eastAsia="Times New Roman" w:hAnsi="Verdana" w:cs="Times New Roman"/>
+                <w:b/>
+                <w:sz w:val="24"/>
+                <w:szCs w:val="24"/>
+              </w:rPr>
+            </w:pPr>
+            <w:r>
+              <w:rPr>
+                <w:rFonts w:ascii="Verdana" w:eastAsia="Times New Roman" w:hAnsi="Verdana" w:cs="Times New Roman"/>
+                <w:b/>
+                <w:sz w:val="24"/>
+                <w:szCs w:val="24"/>
+              </w:rPr>
+              <w:t>THEORY:</w:t>
+            </w:r>
+          </w:p>
+        </w:tc>
+        <w:tc>
+          <w:tcPr>
+            <w:tcW w:w="7542" w:type="dxa"/>
+            <w:tcBorders>
+              <w:top w:val="single" w:sz="8" w:space="0" w:color="000001"/>
+              <w:left w:val="single" w:sz="8" w:space="0" w:color="000001"/>
+              <w:bottom w:val="single" w:sz="8" w:space="0" w:color="000001"/>
+              <w:right w:val="single" w:sz="8" w:space="0" w:color="000001"/>
+            </w:tcBorders>
+            <w:shd w:val="clear" w:color="auto" w:fill="auto"/>
+            <w:tcMar>
+              <w:left w:w="90" w:type="dxa"/>
+            </w:tcMar>
+          </w:tcPr>
+          <w:p>
+            <w:pPr>
+              <w:pStyle w:val="LO-normal"/>
+              <w:rPr>
+                <w:rFonts w:ascii="Verdana" w:eastAsia="Times New Roman" w:hAnsi="Verdana" w:cs="Times New Roman"/>
+                <w:b/>
+                <w:bCs/>
+                <w:color w:val="000000" w:themeColor="text1"/>
+                <w:sz w:val="24"/>
+                <w:szCs w:val="24"/>
+                <w:lang w:val="en-IN"/>
+              </w:rPr>
+            </w:pPr>
+            <w:r>
+              <w:rPr>
+                <w:rFonts w:ascii="Verdana" w:eastAsia="Times New Roman" w:hAnsi="Verdana" w:cs="Times New Roman"/>
+                <w:b/>
+                <w:bCs/>
+                <w:color w:val="000000" w:themeColor="text1"/>
+                <w:sz w:val="24"/>
+                <w:szCs w:val="24"/>
+                <w:lang w:val="en-IN"/>
+              </w:rPr>
+              <w:t>What Is Simple Mail Transfer Protocol (SMTP)?</w:t>
+            </w:r>
+          </w:p>
+          <w:p>
+            <w:pPr>
+              <w:pStyle w:val="LO-normal"/>
+              <w:jc w:val="center"/>
+              <w:rPr>
+                <w:rFonts w:ascii="Verdana" w:eastAsia="Times New Roman" w:hAnsi="Verdana" w:cs="Times New Roman"/>
+                <w:color w:val="000000" w:themeColor="text1"/>
+                <w:sz w:val="24"/>
+                <w:szCs w:val="24"/>
+                <w:lang w:val="en-IN"/>
+              </w:rPr>
+            </w:pPr>
+          </w:p>
+          <w:p>
+            <w:pPr>
+              <w:pStyle w:val="LO-normal"/>
+              <w:jc w:val="center"/>
+              <w:rPr>
+                <w:rFonts w:ascii="Verdana" w:eastAsia="Times New Roman" w:hAnsi="Verdana" w:cs="Times New Roman"/>
+                <w:color w:val="000000" w:themeColor="text1"/>
+                <w:sz w:val="24"/>
+                <w:szCs w:val="24"/>
+                <w:lang w:val="en-IN"/>
+              </w:rPr>
+            </w:pPr>
+            <w:r>
+              <w:rPr>
+                <w:rFonts w:ascii="Verdana" w:eastAsia="Times New Roman" w:hAnsi="Verdana" w:cs="Times New Roman"/>
+                <w:color w:val="000000" w:themeColor="text1"/>
+                <w:sz w:val="24"/>
+                <w:szCs w:val="24"/>
+                <w:lang w:val="en-IN"/>
+              </w:rPr>
+              <w:drawing>
+                <wp:inline distT="0" distB="0" distL="0" distR="0" wp14:anchorId="1FBEC0FD" wp14:editId="3EEFC71C">
+                  <wp:extent cx="3416715" cy="2274277"/>
+                  <wp:effectExtent l="0" t="0" r="0" b="0"/>
+                  <wp:docPr id="12" name="Picture 12" descr="Smtp - server mail transfer protocol. TCP IP protocol sending and receiving e-mail. Simple Mail Transfer Protocol."/>
+                  <wp:cNvGraphicFramePr>
+                    <a:graphicFrameLocks xmlns:a="http://schemas.openxmlformats.org/drawingml/2006/main" noChangeAspect="1"/>
+                  </wp:cNvGraphicFramePr>
+                  <a:graphic xmlns:a="http://schemas.openxmlformats.org/drawingml/2006/main">
+                    <a:graphicData uri="http://schemas.openxmlformats.org/drawingml/2006/picture">
+                      <pic:pic xmlns:pic="http://schemas.openxmlformats.org/drawingml/2006/picture">
+                        <pic:nvPicPr>
+                          <pic:cNvPr id="0" name="Picture 8" descr="Smtp - server mail transfer protocol. TCP IP protocol sending and receiving e-mail. Simple Mail Transfer Protocol."/>
+                          <pic:cNvPicPr>
+                            <a:picLocks noChangeAspect="1" noChangeArrowheads="1"/>
+                          </pic:cNvPicPr>
+                        </pic:nvPicPr>
+                        <pic:blipFill>
+                          <a:blip r:embed="rId8" cstate="print">
+                            <a:extLst>
+                              <a:ext uri="{28A0092B-C50C-407E-A947-70E740481C1C}">
+                                <a14:useLocalDpi xmlns:a14="http://schemas.microsoft.com/office/drawing/2010/main" val="0"/>
+                              </a:ext>
+                            </a:extLst>
+                          </a:blip>
+                          <a:srcRect/>
+                          <a:stretch>
+                            <a:fillRect/>
+                          </a:stretch>
+                        </pic:blipFill>
+                        <pic:spPr bwMode="auto">
+                          <a:xfrm>
+                            <a:off x="0" y="0"/>
+                            <a:ext cx="3420248" cy="2276628"/>
+                          </a:xfrm>
+                          <a:prstGeom prst="rect">
+                            <a:avLst/>
+                          </a:prstGeom>
+                          <a:noFill/>
+                          <a:ln>
+                            <a:noFill/>
+                          </a:ln>
+                        </pic:spPr>
+                      </pic:pic>
+                    </a:graphicData>
+                  </a:graphic>
+                </wp:inline>
+              </w:drawing>
+            </w:r>
+          </w:p>
+          <w:p>
+            <w:pPr>
+              <w:pStyle w:val="LO-normal"/>
+              <w:jc w:val="center"/>
+              <w:rPr>
+                <w:rFonts w:ascii="Verdana" w:eastAsia="Times New Roman" w:hAnsi="Verdana" w:cs="Times New Roman"/>
+                <w:color w:val="000000" w:themeColor="text1"/>
+                <w:sz w:val="24"/>
+                <w:szCs w:val="24"/>
+                <w:lang w:val="en-IN"/>
+              </w:rPr>
+            </w:pPr>
+          </w:p>
+          <w:p>
+            <w:pPr>
+              <w:pStyle w:val="LO-normal"/>
+              <w:rPr>
+                <w:rFonts w:ascii="Verdana" w:eastAsia="Times New Roman" w:hAnsi="Verdana" w:cs="Times New Roman"/>
+                <w:color w:val="000000" w:themeColor="text1"/>
+                <w:sz w:val="24"/>
+                <w:szCs w:val="24"/>
+                <w:lang w:val="en-IN"/>
+              </w:rPr>
+            </w:pPr>
+            <w:r>
+              <w:rPr>
+                <w:rFonts w:ascii="Verdana" w:eastAsia="Times New Roman" w:hAnsi="Verdana" w:cs="Times New Roman"/>
+                <w:color w:val="000000" w:themeColor="text1"/>
+                <w:sz w:val="24"/>
+                <w:szCs w:val="24"/>
+                <w:lang w:val="en-IN"/>
+              </w:rPr>
+              <w:t>Almost all of your online activity is made possible through the help of </w:t>
+            </w:r>
+            <w:r>
+              <w:rPr>
+                <w:rFonts w:ascii="Verdana" w:eastAsia="Times New Roman" w:hAnsi="Verdana" w:cs="Times New Roman"/>
+                <w:b/>
+                <w:bCs/>
+                <w:color w:val="000000" w:themeColor="text1"/>
+                <w:sz w:val="24"/>
+                <w:szCs w:val="24"/>
+                <w:u w:val="single"/>
+                <w:lang w:val="en-IN"/>
+              </w:rPr>
+              <w:t>protocols</w:t>
+            </w:r>
+            <w:r>
+              <w:rPr>
+                <w:rFonts w:ascii="Verdana" w:eastAsia="Times New Roman" w:hAnsi="Verdana" w:cs="Times New Roman"/>
+                <w:color w:val="000000" w:themeColor="text1"/>
+                <w:sz w:val="24"/>
+                <w:szCs w:val="24"/>
+                <w:lang w:val="en-IN"/>
+              </w:rPr>
+              <w:t>—the special networking-software rules and guidelines that allow your computer to link up to networks everywhere so you can shop, read news, send email and more. (Your IP address, which stands for </w:t>
+            </w:r>
+            <w:r>
+              <w:rPr>
+                <w:rFonts w:ascii="Verdana" w:eastAsia="Times New Roman" w:hAnsi="Verdana" w:cs="Times New Roman"/>
+                <w:b/>
+                <w:bCs/>
+                <w:color w:val="000000" w:themeColor="text1"/>
+                <w:sz w:val="24"/>
+                <w:szCs w:val="24"/>
+                <w:lang w:val="en-IN"/>
+              </w:rPr>
+              <w:t>Internet Protocol</w:t>
+            </w:r>
+            <w:r>
+              <w:rPr>
+                <w:rFonts w:ascii="Verdana" w:eastAsia="Times New Roman" w:hAnsi="Verdana" w:cs="Times New Roman"/>
+                <w:color w:val="000000" w:themeColor="text1"/>
+                <w:sz w:val="24"/>
+                <w:szCs w:val="24"/>
+                <w:lang w:val="en-IN"/>
+              </w:rPr>
+              <w:t>, is just one of many.)</w:t>
+            </w:r>
+          </w:p>
+          <w:p>
+            <w:pPr>
+              <w:pStyle w:val="LO-normal"/>
+              <w:rPr>
+                <w:rFonts w:ascii="Verdana" w:eastAsia="Times New Roman" w:hAnsi="Verdana" w:cs="Times New Roman"/>
+                <w:b/>
+                <w:bCs/>
+                <w:color w:val="000000" w:themeColor="text1"/>
+                <w:sz w:val="24"/>
+                <w:szCs w:val="24"/>
+                <w:lang w:val="en-IN"/>
+              </w:rPr>
+            </w:pPr>
+          </w:p>
+          <w:p>
+            <w:pPr>
+              <w:pStyle w:val="LO-normal"/>
+              <w:rPr>
+                <w:rFonts w:ascii="Verdana" w:eastAsia="Times New Roman" w:hAnsi="Verdana" w:cs="Times New Roman"/>
+                <w:b/>
+                <w:bCs/>
+                <w:color w:val="000000" w:themeColor="text1"/>
+                <w:sz w:val="32"/>
+                <w:szCs w:val="32"/>
+                <w:lang w:val="en-IN"/>
+              </w:rPr>
+            </w:pPr>
+            <w:r>
+              <w:rPr>
+                <w:rFonts w:ascii="Verdana" w:eastAsia="Times New Roman" w:hAnsi="Verdana" w:cs="Times New Roman"/>
+                <w:b/>
+                <w:bCs/>
+                <w:color w:val="000000" w:themeColor="text1"/>
+                <w:sz w:val="32"/>
+                <w:szCs w:val="32"/>
+                <w:lang w:val="en-IN"/>
+              </w:rPr>
+              <w:t>What is SMTP?</w:t>
+            </w:r>
+          </w:p>
+          <w:p>
+            <w:pPr>
+              <w:pStyle w:val="LO-normal"/>
+              <w:rPr>
+                <w:rFonts w:ascii="Verdana" w:eastAsia="Times New Roman" w:hAnsi="Verdana" w:cs="Times New Roman"/>
+                <w:color w:val="000000" w:themeColor="text1"/>
+                <w:sz w:val="24"/>
+                <w:szCs w:val="24"/>
+                <w:lang w:val="en-IN"/>
+              </w:rPr>
+            </w:pPr>
+            <w:r>
+              <w:rPr>
+                <w:rFonts w:ascii="Verdana" w:eastAsia="Times New Roman" w:hAnsi="Verdana" w:cs="Times New Roman"/>
+                <w:color w:val="000000" w:themeColor="text1"/>
+                <w:sz w:val="24"/>
+                <w:szCs w:val="24"/>
+                <w:lang w:val="en-IN"/>
+              </w:rPr>
+              <w:t>SMTP is part of the application layer of the TCP/IP protocol. Using a process called “store and forward,” SMTP moves your email on and across networks. It works closely with something called the Mail Transfer Agent (MTA) to send your communication to the right computer and email inbox.</w:t>
+            </w:r>
+          </w:p>
+          <w:p>
+            <w:pPr>
+              <w:pStyle w:val="LO-normal"/>
+              <w:rPr>
+                <w:rFonts w:ascii="Verdana" w:eastAsia="Times New Roman" w:hAnsi="Verdana" w:cs="Times New Roman"/>
+                <w:color w:val="000000" w:themeColor="text1"/>
+                <w:sz w:val="24"/>
+                <w:szCs w:val="24"/>
+                <w:lang w:val="en-IN"/>
+              </w:rPr>
+            </w:pPr>
+            <w:r>
+              <w:rPr>
+                <w:rFonts w:ascii="Verdana" w:eastAsia="Times New Roman" w:hAnsi="Verdana" w:cs="Times New Roman"/>
+                <w:color w:val="000000" w:themeColor="text1"/>
+                <w:sz w:val="24"/>
+                <w:szCs w:val="24"/>
+                <w:lang w:val="en-IN"/>
+              </w:rPr>
+              <w:lastRenderedPageBreak/>
+              <w:t xml:space="preserve">SMTP spells out and directs how your email moves from your computer’s MTA to an MTA on another computer, and even several computers. </w:t>
+            </w:r>
+          </w:p>
+          <w:p>
+            <w:pPr>
+              <w:pStyle w:val="LO-normal"/>
+              <w:rPr>
+                <w:rFonts w:ascii="Verdana" w:eastAsia="Times New Roman" w:hAnsi="Verdana" w:cs="Times New Roman"/>
+                <w:color w:val="000000" w:themeColor="text1"/>
+                <w:sz w:val="24"/>
+                <w:szCs w:val="24"/>
+                <w:lang w:val="en-IN"/>
+              </w:rPr>
+            </w:pPr>
+          </w:p>
+          <w:p>
+            <w:pPr>
+              <w:pStyle w:val="LO-normal"/>
+              <w:rPr>
+                <w:rFonts w:ascii="Verdana" w:eastAsia="Times New Roman" w:hAnsi="Verdana" w:cs="Times New Roman"/>
+                <w:b/>
+                <w:bCs/>
+                <w:color w:val="000000" w:themeColor="text1"/>
+                <w:sz w:val="24"/>
+                <w:szCs w:val="24"/>
+                <w:lang w:val="en-IN"/>
+              </w:rPr>
+            </w:pPr>
+            <w:r>
+              <w:rPr>
+                <w:rFonts w:ascii="Verdana" w:eastAsia="Times New Roman" w:hAnsi="Verdana" w:cs="Times New Roman"/>
+                <w:b/>
+                <w:bCs/>
+                <w:color w:val="000000" w:themeColor="text1"/>
+                <w:sz w:val="24"/>
+                <w:szCs w:val="24"/>
+                <w:lang w:val="en-IN"/>
+              </w:rPr>
+              <w:t>SMTP at work.</w:t>
+            </w:r>
+          </w:p>
+          <w:p>
+            <w:pPr>
+              <w:pStyle w:val="LO-normal"/>
+              <w:rPr>
+                <w:rFonts w:ascii="Verdana" w:eastAsia="Times New Roman" w:hAnsi="Verdana" w:cs="Times New Roman"/>
+                <w:color w:val="000000" w:themeColor="text1"/>
+                <w:sz w:val="24"/>
+                <w:szCs w:val="24"/>
+                <w:lang w:val="en-IN"/>
+              </w:rPr>
+            </w:pPr>
+            <w:r>
+              <w:rPr>
+                <w:rFonts w:ascii="Verdana" w:eastAsia="Times New Roman" w:hAnsi="Verdana" w:cs="Times New Roman"/>
+                <w:color w:val="000000" w:themeColor="text1"/>
+                <w:sz w:val="24"/>
+                <w:szCs w:val="24"/>
+                <w:lang w:val="en-IN"/>
+              </w:rPr>
+              <w:t>SMTP provides a set of codes that simplify the communication of email messages between email servers (the network computer that handles email coming to you and going out). It’s a kind of shorthand that allows a server to break up different parts of a message into categories the other server can understand. When you send a message out, it’s turned into strings of text that are separated by the code words (or numbers) that identify the purpose of each section.</w:t>
+            </w:r>
+          </w:p>
+          <w:p>
+            <w:pPr>
+              <w:pStyle w:val="LO-normal"/>
+              <w:rPr>
+                <w:rFonts w:ascii="Verdana" w:eastAsia="Times New Roman" w:hAnsi="Verdana" w:cs="Times New Roman"/>
+                <w:color w:val="000000" w:themeColor="text1"/>
+                <w:sz w:val="24"/>
+                <w:szCs w:val="24"/>
+                <w:lang w:val="en-IN"/>
+              </w:rPr>
+            </w:pPr>
+          </w:p>
+          <w:p>
+            <w:pPr>
+              <w:pStyle w:val="LO-normal"/>
+              <w:rPr>
+                <w:rFonts w:ascii="Verdana" w:eastAsia="Times New Roman" w:hAnsi="Verdana" w:cs="Times New Roman"/>
+                <w:b/>
+                <w:bCs/>
+                <w:color w:val="000000" w:themeColor="text1"/>
+                <w:sz w:val="24"/>
+                <w:szCs w:val="24"/>
+                <w:lang w:val="en-IN"/>
+              </w:rPr>
+            </w:pPr>
+            <w:r>
+              <w:rPr>
+                <w:rFonts w:ascii="Verdana" w:eastAsia="Times New Roman" w:hAnsi="Verdana" w:cs="Times New Roman"/>
+                <w:b/>
+                <w:bCs/>
+                <w:color w:val="000000" w:themeColor="text1"/>
+                <w:sz w:val="24"/>
+                <w:szCs w:val="24"/>
+                <w:lang w:val="en-IN"/>
+              </w:rPr>
+              <w:t>Nothing fancy about it.</w:t>
+            </w:r>
+          </w:p>
+          <w:p>
+            <w:pPr>
+              <w:pStyle w:val="LO-normal"/>
+              <w:rPr>
+                <w:rFonts w:ascii="Verdana" w:eastAsia="Times New Roman" w:hAnsi="Verdana" w:cs="Times New Roman"/>
+                <w:color w:val="000000" w:themeColor="text1"/>
+                <w:sz w:val="24"/>
+                <w:szCs w:val="24"/>
+                <w:lang w:val="en-IN"/>
+              </w:rPr>
+            </w:pPr>
+            <w:r>
+              <w:rPr>
+                <w:rFonts w:ascii="Verdana" w:eastAsia="Times New Roman" w:hAnsi="Verdana" w:cs="Times New Roman"/>
+                <w:color w:val="000000" w:themeColor="text1"/>
+                <w:sz w:val="24"/>
+                <w:szCs w:val="24"/>
+                <w:lang w:val="en-IN"/>
+              </w:rPr>
+              <w:t>SMTP is able to transfer only text—it isn’t able to handle fonts, graphics, attachments, etc.—maybe that’s why it’s called simple. Fortunately, Multipurpose Internet Mail Extensions were created to lend a hand. MIME encodes all the non-text content into plain text. In that transformed format, SMTP is coaxed into transferring the data.</w:t>
+            </w:r>
+          </w:p>
+          <w:p>
+            <w:pPr>
+              <w:pStyle w:val="LO-normal"/>
+              <w:rPr>
+                <w:rFonts w:ascii="Verdana" w:eastAsia="Times New Roman" w:hAnsi="Verdana" w:cs="Times New Roman"/>
+                <w:color w:val="000000" w:themeColor="text1"/>
+                <w:sz w:val="24"/>
+                <w:szCs w:val="24"/>
+                <w:lang w:val="en-IN"/>
+              </w:rPr>
+            </w:pPr>
+          </w:p>
+          <w:p>
+            <w:pPr>
+              <w:pStyle w:val="LO-normal"/>
+              <w:rPr>
+                <w:rFonts w:ascii="Verdana" w:eastAsia="Times New Roman" w:hAnsi="Verdana" w:cs="Times New Roman"/>
+                <w:color w:val="000000" w:themeColor="text1"/>
+                <w:sz w:val="24"/>
+                <w:szCs w:val="24"/>
+                <w:lang w:val="en-IN"/>
+              </w:rPr>
+            </w:pPr>
+            <w:r>
+              <w:rPr>
+                <w:rFonts w:ascii="Verdana" w:eastAsia="Times New Roman" w:hAnsi="Verdana" w:cs="Times New Roman"/>
+                <w:b/>
+                <w:bCs/>
+                <w:color w:val="000000" w:themeColor="text1"/>
+                <w:sz w:val="24"/>
+                <w:szCs w:val="24"/>
+                <w:lang w:val="en-IN"/>
+              </w:rPr>
+              <w:t>SMTP Protocol</w:t>
+            </w:r>
+            <w:r>
+              <w:rPr>
+                <w:rFonts w:ascii="Verdana" w:eastAsia="Times New Roman" w:hAnsi="Verdana" w:cs="Times New Roman"/>
+                <w:color w:val="000000" w:themeColor="text1"/>
+                <w:sz w:val="24"/>
+                <w:szCs w:val="24"/>
+                <w:lang w:val="en-IN"/>
+              </w:rPr>
+              <w:t> </w:t>
+            </w:r>
+          </w:p>
+          <w:p>
+            <w:pPr>
+              <w:pStyle w:val="LO-normal"/>
+              <w:rPr>
+                <w:rFonts w:ascii="Verdana" w:eastAsia="Times New Roman" w:hAnsi="Verdana" w:cs="Times New Roman"/>
+                <w:color w:val="000000" w:themeColor="text1"/>
+                <w:sz w:val="24"/>
+                <w:szCs w:val="24"/>
+                <w:lang w:val="en-IN"/>
+              </w:rPr>
+            </w:pPr>
+            <w:r>
+              <w:rPr>
+                <w:rFonts w:ascii="Verdana" w:eastAsia="Times New Roman" w:hAnsi="Verdana" w:cs="Times New Roman"/>
+                <w:color w:val="000000" w:themeColor="text1"/>
+                <w:sz w:val="24"/>
+                <w:szCs w:val="24"/>
+                <w:lang w:val="en-IN"/>
+              </w:rPr>
+              <w:t>The SMTP model is of two types:</w:t>
+            </w:r>
+          </w:p>
+          <w:p>
+            <w:pPr>
+              <w:pStyle w:val="LO-normal"/>
+              <w:numPr>
+                <w:ilvl w:val="0"/>
+                <w:numId w:val="1"/>
+              </w:numPr>
+              <w:rPr>
+                <w:rFonts w:ascii="Verdana" w:eastAsia="Times New Roman" w:hAnsi="Verdana" w:cs="Times New Roman"/>
+                <w:color w:val="000000" w:themeColor="text1"/>
+                <w:sz w:val="24"/>
+                <w:szCs w:val="24"/>
+                <w:lang w:val="en-IN"/>
+              </w:rPr>
+            </w:pPr>
+            <w:r>
+              <w:rPr>
+                <w:rFonts w:ascii="Verdana" w:eastAsia="Times New Roman" w:hAnsi="Verdana" w:cs="Times New Roman"/>
+                <w:color w:val="000000" w:themeColor="text1"/>
+                <w:sz w:val="24"/>
+                <w:szCs w:val="24"/>
+                <w:lang w:val="en-IN"/>
+              </w:rPr>
+              <w:t>End-to-end method</w:t>
+            </w:r>
+          </w:p>
+          <w:p>
+            <w:pPr>
+              <w:pStyle w:val="LO-normal"/>
+              <w:numPr>
+                <w:ilvl w:val="0"/>
+                <w:numId w:val="1"/>
+              </w:numPr>
+              <w:rPr>
+                <w:rFonts w:ascii="Verdana" w:eastAsia="Times New Roman" w:hAnsi="Verdana" w:cs="Times New Roman"/>
+                <w:color w:val="000000" w:themeColor="text1"/>
+                <w:sz w:val="24"/>
+                <w:szCs w:val="24"/>
+                <w:lang w:val="en-IN"/>
+              </w:rPr>
+            </w:pPr>
+            <w:r>
+              <w:rPr>
+                <w:rFonts w:ascii="Verdana" w:eastAsia="Times New Roman" w:hAnsi="Verdana" w:cs="Times New Roman"/>
+                <w:color w:val="000000" w:themeColor="text1"/>
+                <w:sz w:val="24"/>
+                <w:szCs w:val="24"/>
+                <w:lang w:val="en-IN"/>
+              </w:rPr>
+              <w:t>Store-and- forward method</w:t>
+            </w:r>
+          </w:p>
+          <w:p>
+            <w:pPr>
+              <w:pStyle w:val="LO-normal"/>
+              <w:rPr>
+                <w:rFonts w:ascii="Verdana" w:eastAsia="Times New Roman" w:hAnsi="Verdana" w:cs="Times New Roman"/>
+                <w:color w:val="000000" w:themeColor="text1"/>
+                <w:sz w:val="24"/>
+                <w:szCs w:val="24"/>
+                <w:lang w:val="en-IN"/>
+              </w:rPr>
+            </w:pPr>
+            <w:r>
+              <w:rPr>
+                <w:rFonts w:ascii="Verdana" w:eastAsia="Times New Roman" w:hAnsi="Verdana" w:cs="Times New Roman"/>
+                <w:color w:val="000000" w:themeColor="text1"/>
+                <w:sz w:val="24"/>
+                <w:szCs w:val="24"/>
+                <w:lang w:val="en-IN"/>
+              </w:rPr>
+              <w:t>The end-to-end model is used to communicate between different organizations whereas the store and forward method is used within an organization. An SMTP client who wants to send the mail will contact the destination’s host SMTP directly, in order to send the mail to the destination. The SMTP server will keep the mail to itself until it is successfully copied to the receiver’s SMTP. </w:t>
+            </w:r>
+            <w:r>
+              <w:rPr>
+                <w:rFonts w:ascii="Verdana" w:eastAsia="Times New Roman" w:hAnsi="Verdana" w:cs="Times New Roman"/>
+                <w:color w:val="000000" w:themeColor="text1"/>
+                <w:sz w:val="24"/>
+                <w:szCs w:val="24"/>
+                <w:lang w:val="en-IN"/>
+              </w:rPr>
+              <w:br/>
+              <w:t>The client SMTP is the one that initiates the session so let us call it client- SMTP and the server SMTP is the one that responds to the session request so let us call it receiver-SMTP. The client- SMTP will start the session and the receiver-SMTP will respond to the request. </w:t>
+            </w:r>
+          </w:p>
+          <w:p>
+            <w:pPr>
+              <w:pStyle w:val="LO-normal"/>
+              <w:rPr>
+                <w:rFonts w:ascii="Verdana" w:eastAsia="Times New Roman" w:hAnsi="Verdana" w:cs="Times New Roman"/>
+                <w:color w:val="000000" w:themeColor="text1"/>
+                <w:sz w:val="24"/>
+                <w:szCs w:val="24"/>
+                <w:lang w:val="en-IN"/>
+              </w:rPr>
+            </w:pPr>
+            <w:r>
+              <w:rPr>
+                <w:rFonts w:ascii="Verdana" w:eastAsia="Times New Roman" w:hAnsi="Verdana" w:cs="Times New Roman"/>
+                <w:b/>
+                <w:bCs/>
+                <w:color w:val="000000" w:themeColor="text1"/>
+                <w:sz w:val="24"/>
+                <w:szCs w:val="24"/>
+                <w:lang w:val="en-IN"/>
+              </w:rPr>
+              <w:lastRenderedPageBreak/>
+              <w:t>Model of SMTP system</w:t>
+            </w:r>
+            <w:r>
+              <w:rPr>
+                <w:rFonts w:ascii="Verdana" w:eastAsia="Times New Roman" w:hAnsi="Verdana" w:cs="Times New Roman"/>
+                <w:color w:val="000000" w:themeColor="text1"/>
+                <w:sz w:val="24"/>
+                <w:szCs w:val="24"/>
+                <w:lang w:val="en-IN"/>
+              </w:rPr>
+              <w:t> </w:t>
+            </w:r>
+          </w:p>
+          <w:p>
+            <w:pPr>
+              <w:pStyle w:val="LO-normal"/>
+              <w:rPr>
+                <w:rFonts w:ascii="Verdana" w:eastAsia="Times New Roman" w:hAnsi="Verdana" w:cs="Times New Roman"/>
+                <w:color w:val="000000" w:themeColor="text1"/>
+                <w:sz w:val="24"/>
+                <w:szCs w:val="24"/>
+                <w:lang w:val="en-IN"/>
+              </w:rPr>
+            </w:pPr>
+            <w:r>
+              <w:rPr>
+                <w:rFonts w:ascii="Verdana" w:eastAsia="Times New Roman" w:hAnsi="Verdana" w:cs="Times New Roman"/>
+                <w:color w:val="000000" w:themeColor="text1"/>
+                <w:sz w:val="24"/>
+                <w:szCs w:val="24"/>
+                <w:lang w:val="en-IN"/>
+              </w:rPr>
+              <w:t>In the SMTP model user deals with the user agent (UA), for example, Microsoft Outlook, Netscape, Mozilla, etc. In order to exchange the mail using TCP, MTA is used. The user sending the mail doesn’t have to deal with MTA as it is the responsibility of the system admin to set up a local MTA. The MTA maintains a small queue of mails so that it can schedule repeat delivery of mails in case the receiver is not available. The MTA delivers the mail to the mailboxes and the information can later be downloaded by the user agents.</w:t>
+            </w:r>
+          </w:p>
+          <w:p>
+            <w:pPr>
+              <w:pStyle w:val="LO-normal"/>
+              <w:rPr>
+                <w:rFonts w:ascii="Verdana" w:eastAsia="Times New Roman" w:hAnsi="Verdana" w:cs="Times New Roman"/>
+                <w:color w:val="000000" w:themeColor="text1"/>
+                <w:sz w:val="24"/>
+                <w:szCs w:val="24"/>
+                <w:lang w:val="en-IN"/>
+              </w:rPr>
+            </w:pPr>
+            <w:bookmarkStart w:id="1" w:name="_GoBack"/>
+            <w:r>
+              <w:rPr>
+                <w:rFonts w:ascii="Verdana" w:eastAsia="Times New Roman" w:hAnsi="Verdana" w:cs="Times New Roman"/>
+                <w:color w:val="000000" w:themeColor="text1"/>
+                <w:sz w:val="24"/>
+                <w:szCs w:val="24"/>
+                <w:lang w:val="en-IN"/>
+              </w:rPr>
+              <w:drawing>
+                <wp:inline distT="0" distB="0" distL="0" distR="0" wp14:anchorId="3F079E9C" wp14:editId="00369EE4">
+                  <wp:extent cx="4437141" cy="2145323"/>
+                  <wp:effectExtent l="0" t="0" r="1905" b="7620"/>
+                  <wp:docPr id="14" name="Picture 14" descr="SMTP_1"/>
+                  <wp:cNvGraphicFramePr>
+                    <a:graphicFrameLocks xmlns:a="http://schemas.openxmlformats.org/drawingml/2006/main" noChangeAspect="1"/>
+                  </wp:cNvGraphicFramePr>
+                  <a:graphic xmlns:a="http://schemas.openxmlformats.org/drawingml/2006/main">
+                    <a:graphicData uri="http://schemas.openxmlformats.org/drawingml/2006/picture">
+                      <pic:pic xmlns:pic="http://schemas.openxmlformats.org/drawingml/2006/picture">
+                        <pic:nvPicPr>
+                          <pic:cNvPr id="0" name="Picture 19" descr="SMTP_1"/>
+                          <pic:cNvPicPr>
+                            <a:picLocks noChangeAspect="1" noChangeArrowheads="1"/>
+                          </pic:cNvPicPr>
+                        </pic:nvPicPr>
+                        <pic:blipFill>
+                          <a:blip r:embed="rId9">
+                            <a:extLst>
+                              <a:ext uri="{28A0092B-C50C-407E-A947-70E740481C1C}">
+                                <a14:useLocalDpi xmlns:a14="http://schemas.microsoft.com/office/drawing/2010/main" val="0"/>
+                              </a:ext>
+                            </a:extLst>
+                          </a:blip>
+                          <a:srcRect/>
+                          <a:stretch>
+                            <a:fillRect/>
+                          </a:stretch>
+                        </pic:blipFill>
+                        <pic:spPr bwMode="auto">
+                          <a:xfrm>
+                            <a:off x="0" y="0"/>
+                            <a:ext cx="4448839" cy="2150979"/>
+                          </a:xfrm>
+                          <a:prstGeom prst="rect">
+                            <a:avLst/>
+                          </a:prstGeom>
+                          <a:noFill/>
+                          <a:ln>
+                            <a:noFill/>
+                          </a:ln>
+                        </pic:spPr>
+                      </pic:pic>
+                    </a:graphicData>
+                  </a:graphic>
+                </wp:inline>
+              </w:drawing>
+            </w:r>
+            <w:bookmarkEnd w:id="1"/>
+          </w:p>
+          <w:p>
+            <w:pPr>
+              <w:pStyle w:val="LO-normal"/>
+              <w:rPr>
+                <w:rFonts w:ascii="Verdana" w:eastAsia="Times New Roman" w:hAnsi="Verdana" w:cs="Times New Roman"/>
+                <w:color w:val="000000" w:themeColor="text1"/>
+                <w:sz w:val="24"/>
+                <w:szCs w:val="24"/>
+                <w:lang w:val="en-IN"/>
+              </w:rPr>
+            </w:pPr>
+            <w:r>
+              <w:rPr>
+                <w:rFonts w:ascii="Verdana" w:eastAsia="Times New Roman" w:hAnsi="Verdana" w:cs="Times New Roman"/>
+                <w:b/>
+                <w:bCs/>
+                <w:color w:val="000000" w:themeColor="text1"/>
+                <w:sz w:val="24"/>
+                <w:szCs w:val="24"/>
+                <w:lang w:val="en-IN"/>
+              </w:rPr>
+              <w:t>Both the SMTP-client and SMTP-server should have 2 components:</w:t>
+            </w:r>
+          </w:p>
+          <w:p>
+            <w:pPr>
+              <w:pStyle w:val="LO-normal"/>
+              <w:numPr>
+                <w:ilvl w:val="0"/>
+                <w:numId w:val="2"/>
+              </w:numPr>
+              <w:rPr>
+                <w:rFonts w:ascii="Verdana" w:eastAsia="Times New Roman" w:hAnsi="Verdana" w:cs="Times New Roman"/>
+                <w:color w:val="000000" w:themeColor="text1"/>
+                <w:sz w:val="24"/>
+                <w:szCs w:val="24"/>
+                <w:lang w:val="en-IN"/>
+              </w:rPr>
+            </w:pPr>
+            <w:r>
+              <w:rPr>
+                <w:rFonts w:ascii="Verdana" w:eastAsia="Times New Roman" w:hAnsi="Verdana" w:cs="Times New Roman"/>
+                <w:color w:val="000000" w:themeColor="text1"/>
+                <w:sz w:val="24"/>
+                <w:szCs w:val="24"/>
+                <w:lang w:val="en-IN"/>
+              </w:rPr>
+              <w:t>User-agent (UA)</w:t>
+            </w:r>
+          </w:p>
+          <w:p>
+            <w:pPr>
+              <w:pStyle w:val="LO-normal"/>
+              <w:numPr>
+                <w:ilvl w:val="0"/>
+                <w:numId w:val="2"/>
+              </w:numPr>
+              <w:rPr>
+                <w:rFonts w:ascii="Verdana" w:eastAsia="Times New Roman" w:hAnsi="Verdana" w:cs="Times New Roman"/>
+                <w:color w:val="000000" w:themeColor="text1"/>
+                <w:sz w:val="24"/>
+                <w:szCs w:val="24"/>
+                <w:lang w:val="en-IN"/>
+              </w:rPr>
+            </w:pPr>
+            <w:r>
+              <w:rPr>
+                <w:rFonts w:ascii="Verdana" w:eastAsia="Times New Roman" w:hAnsi="Verdana" w:cs="Times New Roman"/>
+                <w:color w:val="000000" w:themeColor="text1"/>
+                <w:sz w:val="24"/>
+                <w:szCs w:val="24"/>
+                <w:lang w:val="en-IN"/>
+              </w:rPr>
+              <w:t>Local MTA</w:t>
+            </w:r>
+          </w:p>
+          <w:p>
+            <w:pPr>
+              <w:pStyle w:val="LO-normal"/>
+              <w:rPr>
+                <w:rFonts w:ascii="Verdana" w:eastAsia="Times New Roman" w:hAnsi="Verdana" w:cs="Times New Roman"/>
+                <w:color w:val="000000" w:themeColor="text1"/>
+                <w:sz w:val="24"/>
+                <w:szCs w:val="24"/>
+                <w:lang w:val="en-IN"/>
+              </w:rPr>
+            </w:pPr>
+            <w:r>
+              <w:rPr>
+                <w:rFonts w:ascii="Verdana" w:eastAsia="Times New Roman" w:hAnsi="Verdana" w:cs="Times New Roman"/>
+                <w:b/>
+                <w:bCs/>
+                <w:color w:val="000000" w:themeColor="text1"/>
+                <w:sz w:val="24"/>
+                <w:szCs w:val="24"/>
+                <w:lang w:val="en-IN"/>
+              </w:rPr>
+              <w:t>Communication between sender and the receiver :</w:t>
+            </w:r>
+            <w:r>
+              <w:rPr>
+                <w:rFonts w:ascii="Verdana" w:eastAsia="Times New Roman" w:hAnsi="Verdana" w:cs="Times New Roman"/>
+                <w:color w:val="000000" w:themeColor="text1"/>
+                <w:sz w:val="24"/>
+                <w:szCs w:val="24"/>
+                <w:lang w:val="en-IN"/>
+              </w:rPr>
+              <w:t> </w:t>
+            </w:r>
+            <w:r>
+              <w:rPr>
+                <w:rFonts w:ascii="Verdana" w:eastAsia="Times New Roman" w:hAnsi="Verdana" w:cs="Times New Roman"/>
+                <w:color w:val="000000" w:themeColor="text1"/>
+                <w:sz w:val="24"/>
+                <w:szCs w:val="24"/>
+                <w:lang w:val="en-IN"/>
+              </w:rPr>
+              <w:br/>
+              <w:t>The sender’s user agent prepares the message and sends it to the MTA. The MTA’s responsibility is to transfer the mail across the network to the receiver’s MTA. To send mails, a system must have a client MTA, and to receive mails, a system must have a server MTA. </w:t>
+            </w:r>
+          </w:p>
+          <w:p>
+            <w:pPr>
+              <w:pStyle w:val="LO-normal"/>
+              <w:rPr>
+                <w:rFonts w:ascii="Verdana" w:eastAsia="Times New Roman" w:hAnsi="Verdana" w:cs="Times New Roman"/>
+                <w:color w:val="000000" w:themeColor="text1"/>
+                <w:sz w:val="24"/>
+                <w:szCs w:val="24"/>
+                <w:lang w:val="en-IN"/>
+              </w:rPr>
+            </w:pPr>
+            <w:r>
+              <w:rPr>
+                <w:rFonts w:ascii="Verdana" w:eastAsia="Times New Roman" w:hAnsi="Verdana" w:cs="Times New Roman"/>
+                <w:b/>
+                <w:bCs/>
+                <w:color w:val="000000" w:themeColor="text1"/>
+                <w:sz w:val="24"/>
+                <w:szCs w:val="24"/>
+                <w:lang w:val="en-IN"/>
+              </w:rPr>
+              <w:t>SENDING EMAIL:</w:t>
+            </w:r>
+            <w:r>
+              <w:rPr>
+                <w:rFonts w:ascii="Verdana" w:eastAsia="Times New Roman" w:hAnsi="Verdana" w:cs="Times New Roman"/>
+                <w:color w:val="000000" w:themeColor="text1"/>
+                <w:sz w:val="24"/>
+                <w:szCs w:val="24"/>
+                <w:lang w:val="en-IN"/>
+              </w:rPr>
+              <w:t> </w:t>
+            </w:r>
+            <w:r>
+              <w:rPr>
+                <w:rFonts w:ascii="Verdana" w:eastAsia="Times New Roman" w:hAnsi="Verdana" w:cs="Times New Roman"/>
+                <w:color w:val="000000" w:themeColor="text1"/>
+                <w:sz w:val="24"/>
+                <w:szCs w:val="24"/>
+                <w:lang w:val="en-IN"/>
+              </w:rPr>
+              <w:br/>
+              <w:t xml:space="preserve">Mail is sent by a series of request and response messages between the client and the server. The message which is sent across consists of a header and a body. A null line is used to terminate the mail header and everything after the null line is considered as the body of the message, which is </w:t>
+            </w:r>
+            <w:r>
+              <w:rPr>
+                <w:rFonts w:ascii="Verdana" w:eastAsia="Times New Roman" w:hAnsi="Verdana" w:cs="Times New Roman"/>
+                <w:color w:val="000000" w:themeColor="text1"/>
+                <w:sz w:val="24"/>
+                <w:szCs w:val="24"/>
+                <w:lang w:val="en-IN"/>
+              </w:rPr>
+              <w:lastRenderedPageBreak/>
+              <w:t>a sequence of ASCII characters. The message body contains the actual information read by the receipt. </w:t>
+            </w:r>
+          </w:p>
+          <w:p>
+            <w:pPr>
+              <w:pStyle w:val="LO-normal"/>
+              <w:rPr>
+                <w:rFonts w:ascii="Verdana" w:eastAsia="Times New Roman" w:hAnsi="Verdana" w:cs="Times New Roman"/>
+                <w:color w:val="000000" w:themeColor="text1"/>
+                <w:sz w:val="24"/>
+                <w:szCs w:val="24"/>
+                <w:lang w:val="en-IN"/>
+              </w:rPr>
+            </w:pPr>
+            <w:r>
+              <w:rPr>
+                <w:rFonts w:ascii="Verdana" w:eastAsia="Times New Roman" w:hAnsi="Verdana" w:cs="Times New Roman"/>
+                <w:b/>
+                <w:bCs/>
+                <w:color w:val="000000" w:themeColor="text1"/>
+                <w:sz w:val="24"/>
+                <w:szCs w:val="24"/>
+                <w:lang w:val="en-IN"/>
+              </w:rPr>
+              <w:t>RECEIVING EMAIL:</w:t>
+            </w:r>
+            <w:r>
+              <w:rPr>
+                <w:rFonts w:ascii="Verdana" w:eastAsia="Times New Roman" w:hAnsi="Verdana" w:cs="Times New Roman"/>
+                <w:color w:val="000000" w:themeColor="text1"/>
+                <w:sz w:val="24"/>
+                <w:szCs w:val="24"/>
+                <w:lang w:val="en-IN"/>
+              </w:rPr>
+              <w:t> </w:t>
+            </w:r>
+            <w:r>
+              <w:rPr>
+                <w:rFonts w:ascii="Verdana" w:eastAsia="Times New Roman" w:hAnsi="Verdana" w:cs="Times New Roman"/>
+                <w:color w:val="000000" w:themeColor="text1"/>
+                <w:sz w:val="24"/>
+                <w:szCs w:val="24"/>
+                <w:lang w:val="en-IN"/>
+              </w:rPr>
+              <w:br/>
+              <w:t>The user agent at the server-side checks the mailboxes at a particular time of intervals. If any information is received, it informs the user about the mail. When the user tries to read the mail it displays a list of emails with a short description of each mail in the mailbox. By selecting any of the mail users can view its contents on the terminal</w:t>
+            </w:r>
+          </w:p>
+          <w:p>
+            <w:pPr>
+              <w:pStyle w:val="LO-normal"/>
+              <w:rPr>
+                <w:rFonts w:ascii="Verdana" w:eastAsia="Times New Roman" w:hAnsi="Verdana" w:cs="Times New Roman"/>
+                <w:color w:val="000000" w:themeColor="text1"/>
+                <w:sz w:val="24"/>
+                <w:szCs w:val="24"/>
+              </w:rPr>
+            </w:pPr>
           </w:p>
         </w:tc>
       </w:tr>
@@ -459,7 +1436,7 @@
         </w:trPr>
         <w:tc>
           <w:tcPr>
-            <w:tcW w:w="9795" w:type="dxa"/>
+            <w:tcW w:w="9802" w:type="dxa"/>
             <w:gridSpan w:val="2"/>
             <w:tcBorders>
               <w:top w:val="single" w:sz="8" w:space="0" w:color="000001"/>
@@ -490,6 +1467,7 @@
                 <w:sz w:val="24"/>
                 <w:szCs w:val="24"/>
               </w:rPr>
+              <w:lastRenderedPageBreak/>
               <w:t>EXPERIMENT</w:t>
             </w:r>
             <w:r>
@@ -510,7 +1488,7 @@
         </w:trPr>
         <w:tc>
           <w:tcPr>
-            <w:tcW w:w="2280" w:type="dxa"/>
+            <w:tcW w:w="2260" w:type="dxa"/>
             <w:tcBorders>
               <w:top w:val="single" w:sz="8" w:space="0" w:color="000001"/>
               <w:left w:val="single" w:sz="8" w:space="0" w:color="000001"/>
@@ -539,7 +1517,7 @@
                 <w:sz w:val="24"/>
                 <w:szCs w:val="24"/>
               </w:rPr>
-              <w:t>CALCULATION</w:t>
+              <w:t>SCREENSHOTS</w:t>
             </w:r>
             <w:r>
               <w:rPr>
@@ -554,7 +1532,7 @@
         </w:tc>
         <w:tc>
           <w:tcPr>
-            <w:tcW w:w="7515" w:type="dxa"/>
+            <w:tcW w:w="7542" w:type="dxa"/>
             <w:tcBorders>
               <w:top w:val="single" w:sz="8" w:space="0" w:color="000001"/>
               <w:left w:val="single" w:sz="8" w:space="0" w:color="000001"/>
@@ -583,172 +1561,975 @@
                 <w:sz w:val="24"/>
                 <w:szCs w:val="24"/>
               </w:rPr>
-              <w:t xml:space="preserve">           </w:t>
-            </w:r>
-          </w:p>
-          <w:p>
-            <w:pPr>
-              <w:pStyle w:val="LO-normal"/>
-              <w:rPr>
-                <w:rFonts w:ascii="Verdana" w:eastAsia="Times New Roman" w:hAnsi="Verdana" w:cs="Times New Roman"/>
-                <w:noProof/>
-                <w:sz w:val="24"/>
-                <w:szCs w:val="24"/>
-              </w:rPr>
-            </w:pPr>
-            <w:r>
-              <w:rPr>
-                <w:rFonts w:ascii="Verdana" w:eastAsia="Times New Roman" w:hAnsi="Verdana" w:cs="Times New Roman"/>
-                <w:noProof/>
-                <w:sz w:val="24"/>
-                <w:szCs w:val="24"/>
-              </w:rPr>
-              <w:t xml:space="preserve">         </w:t>
-            </w:r>
-          </w:p>
-        </w:tc>
-      </w:tr>
-      <w:tr>
-        <w:trPr>
-          <w:trHeight w:val="3300"/>
-        </w:trPr>
-        <w:tc>
-          <w:tcPr>
-            <w:tcW w:w="2280" w:type="dxa"/>
-            <w:tcBorders>
-              <w:top w:val="single" w:sz="8" w:space="0" w:color="000001"/>
-              <w:left w:val="single" w:sz="8" w:space="0" w:color="000001"/>
-              <w:bottom w:val="single" w:sz="8" w:space="0" w:color="000001"/>
-              <w:right w:val="single" w:sz="8" w:space="0" w:color="000001"/>
-            </w:tcBorders>
-            <w:shd w:val="clear" w:color="auto" w:fill="auto"/>
-            <w:tcMar>
-              <w:left w:w="90" w:type="dxa"/>
-            </w:tcMar>
-          </w:tcPr>
-          <w:p>
-            <w:pPr>
-              <w:pStyle w:val="LO-normal"/>
-              <w:rPr>
-                <w:rFonts w:ascii="Verdana" w:eastAsia="Times New Roman" w:hAnsi="Verdana" w:cs="Times New Roman"/>
-                <w:b/>
-                <w:sz w:val="24"/>
-                <w:szCs w:val="24"/>
-              </w:rPr>
-            </w:pPr>
-            <w:r>
-              <w:rPr>
-                <w:rFonts w:ascii="Verdana" w:eastAsia="Times New Roman" w:hAnsi="Verdana" w:cs="Times New Roman"/>
-                <w:b/>
-                <w:sz w:val="24"/>
-                <w:szCs w:val="24"/>
+              <w:t>First we download the necessary packages for smtp server</w:t>
+            </w:r>
+          </w:p>
+          <w:p>
+            <w:pPr>
+              <w:pStyle w:val="LO-normal"/>
+              <w:rPr>
+                <w:rFonts w:ascii="Verdana" w:eastAsia="Times New Roman" w:hAnsi="Verdana" w:cs="Times New Roman"/>
+                <w:noProof/>
+                <w:sz w:val="24"/>
+                <w:szCs w:val="24"/>
+              </w:rPr>
+            </w:pPr>
+          </w:p>
+          <w:p>
+            <w:pPr>
+              <w:pStyle w:val="LO-normal"/>
+              <w:rPr>
+                <w:rFonts w:ascii="Verdana" w:eastAsia="Times New Roman" w:hAnsi="Verdana" w:cs="Times New Roman"/>
+                <w:noProof/>
+                <w:sz w:val="24"/>
+                <w:szCs w:val="24"/>
+              </w:rPr>
+            </w:pPr>
+            <w:r>
+              <w:rPr>
+                <w:noProof/>
+              </w:rPr>
+              <w:drawing>
+                <wp:inline distT="0" distB="0" distL="0" distR="0" wp14:anchorId="6BCD76C8" wp14:editId="45CAA114">
+                  <wp:extent cx="4587907" cy="2590800"/>
+                  <wp:effectExtent l="0" t="0" r="3175" b="0"/>
+                  <wp:docPr id="1" name="Picture 1"/>
+                  <wp:cNvGraphicFramePr>
+                    <a:graphicFrameLocks xmlns:a="http://schemas.openxmlformats.org/drawingml/2006/main" noChangeAspect="1"/>
+                  </wp:cNvGraphicFramePr>
+                  <a:graphic xmlns:a="http://schemas.openxmlformats.org/drawingml/2006/main">
+                    <a:graphicData uri="http://schemas.openxmlformats.org/drawingml/2006/picture">
+                      <pic:pic xmlns:pic="http://schemas.openxmlformats.org/drawingml/2006/picture">
+                        <pic:nvPicPr>
+                          <pic:cNvPr id="1" name=""/>
+                          <pic:cNvPicPr/>
+                        </pic:nvPicPr>
+                        <pic:blipFill>
+                          <a:blip r:embed="rId10"/>
+                          <a:stretch>
+                            <a:fillRect/>
+                          </a:stretch>
+                        </pic:blipFill>
+                        <pic:spPr>
+                          <a:xfrm>
+                            <a:off x="0" y="0"/>
+                            <a:ext cx="4597994" cy="2596496"/>
+                          </a:xfrm>
+                          <a:prstGeom prst="rect">
+                            <a:avLst/>
+                          </a:prstGeom>
+                        </pic:spPr>
+                      </pic:pic>
+                    </a:graphicData>
+                  </a:graphic>
+                </wp:inline>
+              </w:drawing>
+            </w:r>
+          </w:p>
+          <w:p>
+            <w:pPr>
+              <w:pStyle w:val="LO-normal"/>
+              <w:rPr>
+                <w:rFonts w:ascii="Verdana" w:eastAsia="Times New Roman" w:hAnsi="Verdana" w:cs="Times New Roman"/>
+                <w:noProof/>
+                <w:sz w:val="24"/>
+                <w:szCs w:val="24"/>
+              </w:rPr>
+            </w:pPr>
+          </w:p>
+          <w:p>
+            <w:pPr>
+              <w:pStyle w:val="LO-normal"/>
+              <w:rPr>
+                <w:rFonts w:ascii="Verdana" w:eastAsia="Times New Roman" w:hAnsi="Verdana" w:cs="Times New Roman"/>
+                <w:noProof/>
+                <w:sz w:val="24"/>
+                <w:szCs w:val="24"/>
+              </w:rPr>
+            </w:pPr>
+            <w:r>
+              <w:rPr>
+                <w:rFonts w:ascii="Verdana" w:eastAsia="Times New Roman" w:hAnsi="Verdana" w:cs="Times New Roman"/>
+                <w:noProof/>
+                <w:sz w:val="24"/>
+                <w:szCs w:val="24"/>
+              </w:rPr>
+              <w:t xml:space="preserve">Note: </w:t>
+            </w:r>
+            <w:r>
+              <w:rPr>
+                <w:rFonts w:ascii="Verdana" w:eastAsia="Times New Roman" w:hAnsi="Verdana" w:cs="Times New Roman"/>
+                <w:noProof/>
+                <w:sz w:val="24"/>
+                <w:szCs w:val="24"/>
+              </w:rPr>
+              <w:t>Update all the required and installed packages using sudo apt-get update.</w:t>
+            </w:r>
+          </w:p>
+          <w:p>
+            <w:pPr>
+              <w:pStyle w:val="LO-normal"/>
+              <w:rPr>
+                <w:rFonts w:ascii="Verdana" w:eastAsia="Times New Roman" w:hAnsi="Verdana" w:cs="Times New Roman"/>
+                <w:noProof/>
+                <w:sz w:val="24"/>
+                <w:szCs w:val="24"/>
+              </w:rPr>
+            </w:pPr>
+          </w:p>
+          <w:p>
+            <w:pPr>
+              <w:pStyle w:val="LO-normal"/>
+              <w:rPr>
+                <w:rFonts w:ascii="Verdana" w:eastAsia="Times New Roman" w:hAnsi="Verdana" w:cs="Times New Roman"/>
+                <w:noProof/>
+                <w:sz w:val="24"/>
+                <w:szCs w:val="24"/>
+              </w:rPr>
+            </w:pPr>
+            <w:r>
+              <w:rPr>
+                <w:rFonts w:ascii="Verdana" w:eastAsia="Times New Roman" w:hAnsi="Verdana" w:cs="Times New Roman"/>
+                <w:noProof/>
+                <w:sz w:val="24"/>
+                <w:szCs w:val="24"/>
+              </w:rPr>
+              <w:t>The postfix screen wont pop up if all the installed packages is not up to date</w:t>
+            </w:r>
+          </w:p>
+          <w:p>
+            <w:pPr>
+              <w:pStyle w:val="LO-normal"/>
+              <w:rPr>
+                <w:rFonts w:ascii="Verdana" w:eastAsia="Times New Roman" w:hAnsi="Verdana" w:cs="Times New Roman"/>
+                <w:noProof/>
+                <w:sz w:val="24"/>
+                <w:szCs w:val="24"/>
+              </w:rPr>
+            </w:pPr>
+          </w:p>
+          <w:p>
+            <w:pPr>
+              <w:pStyle w:val="LO-normal"/>
+              <w:rPr>
+                <w:rFonts w:ascii="Verdana" w:eastAsia="Times New Roman" w:hAnsi="Verdana" w:cs="Times New Roman"/>
+                <w:noProof/>
+                <w:sz w:val="24"/>
+                <w:szCs w:val="24"/>
+              </w:rPr>
+            </w:pPr>
+            <w:r>
+              <w:rPr>
+                <w:rFonts w:ascii="Verdana" w:eastAsia="Times New Roman" w:hAnsi="Verdana" w:cs="Times New Roman"/>
+                <w:noProof/>
+                <w:sz w:val="24"/>
+                <w:szCs w:val="24"/>
+              </w:rPr>
+              <w:t xml:space="preserve">After the mailutils is installed press tab and then enter to </w:t>
+            </w:r>
+            <w:r>
+              <w:rPr>
+                <w:rFonts w:ascii="Verdana" w:eastAsia="Times New Roman" w:hAnsi="Verdana" w:cs="Times New Roman"/>
+                <w:noProof/>
+                <w:sz w:val="24"/>
+                <w:szCs w:val="24"/>
+              </w:rPr>
+              <w:t>setup the configuration of the SMTP server</w:t>
+            </w:r>
+          </w:p>
+          <w:p>
+            <w:pPr>
+              <w:pStyle w:val="LO-normal"/>
+              <w:jc w:val="center"/>
+              <w:rPr>
+                <w:rFonts w:ascii="Verdana" w:eastAsia="Times New Roman" w:hAnsi="Verdana" w:cs="Times New Roman"/>
+                <w:noProof/>
+                <w:sz w:val="24"/>
+                <w:szCs w:val="24"/>
+              </w:rPr>
+            </w:pPr>
+            <w:r>
+              <w:rPr>
+                <w:noProof/>
               </w:rPr>
               <w:lastRenderedPageBreak/>
-              <w:t>SIMULATION:</w:t>
-            </w:r>
-          </w:p>
-        </w:tc>
-        <w:tc>
-          <w:tcPr>
-            <w:tcW w:w="7515" w:type="dxa"/>
-            <w:tcBorders>
-              <w:top w:val="single" w:sz="8" w:space="0" w:color="000001"/>
-              <w:left w:val="single" w:sz="8" w:space="0" w:color="000001"/>
-              <w:bottom w:val="single" w:sz="8" w:space="0" w:color="000001"/>
-              <w:right w:val="single" w:sz="8" w:space="0" w:color="000001"/>
-            </w:tcBorders>
-            <w:shd w:val="clear" w:color="auto" w:fill="auto"/>
-            <w:tcMar>
-              <w:left w:w="90" w:type="dxa"/>
-            </w:tcMar>
-          </w:tcPr>
-          <w:p>
-            <w:pPr>
-              <w:pStyle w:val="LO-normal"/>
-              <w:rPr>
-                <w:rFonts w:ascii="Verdana" w:eastAsia="Times New Roman" w:hAnsi="Verdana" w:cs="Times New Roman"/>
-                <w:sz w:val="24"/>
-                <w:szCs w:val="24"/>
-              </w:rPr>
-            </w:pPr>
-          </w:p>
-        </w:tc>
-      </w:tr>
-      <w:tr>
-        <w:trPr>
-          <w:trHeight w:val="3300"/>
-        </w:trPr>
-        <w:tc>
-          <w:tcPr>
-            <w:tcW w:w="2280" w:type="dxa"/>
-            <w:tcBorders>
-              <w:top w:val="single" w:sz="8" w:space="0" w:color="000001"/>
-              <w:left w:val="single" w:sz="8" w:space="0" w:color="000001"/>
-              <w:bottom w:val="single" w:sz="8" w:space="0" w:color="000001"/>
-              <w:right w:val="single" w:sz="8" w:space="0" w:color="000001"/>
-            </w:tcBorders>
-            <w:shd w:val="clear" w:color="auto" w:fill="auto"/>
-            <w:tcMar>
-              <w:left w:w="90" w:type="dxa"/>
-            </w:tcMar>
-          </w:tcPr>
-          <w:p>
-            <w:pPr>
-              <w:pStyle w:val="LO-normal"/>
-              <w:outlineLvl w:val="0"/>
-              <w:rPr>
-                <w:rFonts w:ascii="Verdana" w:eastAsia="Times New Roman" w:hAnsi="Verdana" w:cs="Times New Roman"/>
-                <w:b/>
-                <w:sz w:val="24"/>
-                <w:szCs w:val="24"/>
-              </w:rPr>
-            </w:pPr>
-            <w:r>
-              <w:rPr>
-                <w:rFonts w:ascii="Verdana" w:eastAsia="Times New Roman" w:hAnsi="Verdana" w:cs="Times New Roman"/>
-                <w:b/>
-                <w:sz w:val="24"/>
-                <w:szCs w:val="24"/>
-              </w:rPr>
-              <w:t>OUTPUT TABLE:</w:t>
-            </w:r>
-          </w:p>
-        </w:tc>
-        <w:tc>
-          <w:tcPr>
-            <w:tcW w:w="7515" w:type="dxa"/>
-            <w:tcBorders>
-              <w:top w:val="single" w:sz="8" w:space="0" w:color="000001"/>
-              <w:left w:val="single" w:sz="8" w:space="0" w:color="000001"/>
-              <w:bottom w:val="single" w:sz="8" w:space="0" w:color="000001"/>
-              <w:right w:val="single" w:sz="8" w:space="0" w:color="000001"/>
-            </w:tcBorders>
-            <w:shd w:val="clear" w:color="auto" w:fill="auto"/>
-            <w:tcMar>
-              <w:left w:w="90" w:type="dxa"/>
-            </w:tcMar>
-          </w:tcPr>
-          <w:p>
-            <w:pPr>
-              <w:pStyle w:val="LO-normal"/>
-              <w:outlineLvl w:val="0"/>
-              <w:rPr>
-                <w:rFonts w:ascii="Verdana" w:eastAsia="Times New Roman" w:hAnsi="Verdana" w:cs="Times New Roman"/>
-                <w:sz w:val="24"/>
-                <w:szCs w:val="24"/>
-              </w:rPr>
-            </w:pPr>
-          </w:p>
-          <w:p>
-            <w:pPr>
-              <w:pStyle w:val="LO-normal"/>
-              <w:outlineLvl w:val="0"/>
-              <w:rPr>
-                <w:rFonts w:ascii="Verdana" w:eastAsia="Times New Roman" w:hAnsi="Verdana" w:cs="Times New Roman"/>
-                <w:sz w:val="24"/>
-                <w:szCs w:val="24"/>
-              </w:rPr>
-            </w:pPr>
+              <w:drawing>
+                <wp:inline distT="0" distB="0" distL="0" distR="0" wp14:anchorId="769EF917" wp14:editId="0A221D0B">
+                  <wp:extent cx="4571039" cy="2581275"/>
+                  <wp:effectExtent l="0" t="0" r="1270" b="0"/>
+                  <wp:docPr id="2" name="Picture 2"/>
+                  <wp:cNvGraphicFramePr>
+                    <a:graphicFrameLocks xmlns:a="http://schemas.openxmlformats.org/drawingml/2006/main" noChangeAspect="1"/>
+                  </wp:cNvGraphicFramePr>
+                  <a:graphic xmlns:a="http://schemas.openxmlformats.org/drawingml/2006/main">
+                    <a:graphicData uri="http://schemas.openxmlformats.org/drawingml/2006/picture">
+                      <pic:pic xmlns:pic="http://schemas.openxmlformats.org/drawingml/2006/picture">
+                        <pic:nvPicPr>
+                          <pic:cNvPr id="1" name=""/>
+                          <pic:cNvPicPr/>
+                        </pic:nvPicPr>
+                        <pic:blipFill>
+                          <a:blip r:embed="rId11"/>
+                          <a:stretch>
+                            <a:fillRect/>
+                          </a:stretch>
+                        </pic:blipFill>
+                        <pic:spPr>
+                          <a:xfrm>
+                            <a:off x="0" y="0"/>
+                            <a:ext cx="4599367" cy="2597272"/>
+                          </a:xfrm>
+                          <a:prstGeom prst="rect">
+                            <a:avLst/>
+                          </a:prstGeom>
+                        </pic:spPr>
+                      </pic:pic>
+                    </a:graphicData>
+                  </a:graphic>
+                </wp:inline>
+              </w:drawing>
+            </w:r>
+          </w:p>
+          <w:p>
+            <w:pPr>
+              <w:pStyle w:val="LO-normal"/>
+              <w:jc w:val="center"/>
+              <w:rPr>
+                <w:rFonts w:ascii="Verdana" w:eastAsia="Times New Roman" w:hAnsi="Verdana" w:cs="Times New Roman"/>
+                <w:noProof/>
+                <w:sz w:val="24"/>
+                <w:szCs w:val="24"/>
+              </w:rPr>
+            </w:pPr>
+          </w:p>
+          <w:p>
+            <w:pPr>
+              <w:pStyle w:val="LO-normal"/>
+              <w:rPr>
+                <w:rFonts w:ascii="Verdana" w:eastAsia="Times New Roman" w:hAnsi="Verdana" w:cs="Times New Roman"/>
+                <w:noProof/>
+                <w:sz w:val="24"/>
+                <w:szCs w:val="24"/>
+              </w:rPr>
+            </w:pPr>
+            <w:r>
+              <w:rPr>
+                <w:rFonts w:ascii="Verdana" w:eastAsia="Times New Roman" w:hAnsi="Verdana" w:cs="Times New Roman"/>
+                <w:noProof/>
+                <w:sz w:val="24"/>
+                <w:szCs w:val="24"/>
+              </w:rPr>
+              <w:t xml:space="preserve">Select the option of internet site and </w:t>
+            </w:r>
+            <w:r>
+              <w:rPr>
+                <w:rFonts w:ascii="Verdana" w:eastAsia="Times New Roman" w:hAnsi="Verdana" w:cs="Times New Roman"/>
+                <w:noProof/>
+                <w:sz w:val="24"/>
+                <w:szCs w:val="24"/>
+              </w:rPr>
+              <w:t>press TAB followed by Ok.</w:t>
+            </w:r>
+          </w:p>
+          <w:p>
+            <w:pPr>
+              <w:pStyle w:val="LO-normal"/>
+              <w:jc w:val="center"/>
+              <w:rPr>
+                <w:rFonts w:ascii="Verdana" w:eastAsia="Times New Roman" w:hAnsi="Verdana" w:cs="Times New Roman"/>
+                <w:noProof/>
+                <w:sz w:val="24"/>
+                <w:szCs w:val="24"/>
+              </w:rPr>
+            </w:pPr>
+            <w:r>
+              <w:rPr>
+                <w:noProof/>
+              </w:rPr>
+              <w:drawing>
+                <wp:inline distT="0" distB="0" distL="0" distR="0" wp14:anchorId="297B02C2" wp14:editId="75540C3C">
+                  <wp:extent cx="4626610" cy="2612656"/>
+                  <wp:effectExtent l="0" t="0" r="2540" b="0"/>
+                  <wp:docPr id="3" name="Picture 3"/>
+                  <wp:cNvGraphicFramePr>
+                    <a:graphicFrameLocks xmlns:a="http://schemas.openxmlformats.org/drawingml/2006/main" noChangeAspect="1"/>
+                  </wp:cNvGraphicFramePr>
+                  <a:graphic xmlns:a="http://schemas.openxmlformats.org/drawingml/2006/main">
+                    <a:graphicData uri="http://schemas.openxmlformats.org/drawingml/2006/picture">
+                      <pic:pic xmlns:pic="http://schemas.openxmlformats.org/drawingml/2006/picture">
+                        <pic:nvPicPr>
+                          <pic:cNvPr id="1" name=""/>
+                          <pic:cNvPicPr/>
+                        </pic:nvPicPr>
+                        <pic:blipFill>
+                          <a:blip r:embed="rId12"/>
+                          <a:stretch>
+                            <a:fillRect/>
+                          </a:stretch>
+                        </pic:blipFill>
+                        <pic:spPr>
+                          <a:xfrm>
+                            <a:off x="0" y="0"/>
+                            <a:ext cx="4637844" cy="2619000"/>
+                          </a:xfrm>
+                          <a:prstGeom prst="rect">
+                            <a:avLst/>
+                          </a:prstGeom>
+                        </pic:spPr>
+                      </pic:pic>
+                    </a:graphicData>
+                  </a:graphic>
+                </wp:inline>
+              </w:drawing>
+            </w:r>
+          </w:p>
+          <w:p>
+            <w:pPr>
+              <w:pStyle w:val="LO-normal"/>
+              <w:jc w:val="center"/>
+              <w:rPr>
+                <w:rFonts w:ascii="Verdana" w:eastAsia="Times New Roman" w:hAnsi="Verdana" w:cs="Times New Roman"/>
+                <w:noProof/>
+                <w:sz w:val="24"/>
+                <w:szCs w:val="24"/>
+              </w:rPr>
+            </w:pPr>
+          </w:p>
+          <w:p>
+            <w:pPr>
+              <w:pStyle w:val="LO-normal"/>
+              <w:rPr>
+                <w:rFonts w:ascii="Verdana" w:eastAsia="Times New Roman" w:hAnsi="Verdana" w:cs="Times New Roman"/>
+                <w:noProof/>
+                <w:sz w:val="24"/>
+                <w:szCs w:val="24"/>
+              </w:rPr>
+            </w:pPr>
+            <w:r>
+              <w:rPr>
+                <w:rFonts w:ascii="Verdana" w:eastAsia="Times New Roman" w:hAnsi="Verdana" w:cs="Times New Roman"/>
+                <w:noProof/>
+                <w:sz w:val="24"/>
+                <w:szCs w:val="24"/>
+              </w:rPr>
+              <w:t>Enter the system mail name as example.com in the following screen</w:t>
+            </w:r>
+            <w:r>
+              <w:rPr>
+                <w:rFonts w:ascii="Verdana" w:eastAsia="Times New Roman" w:hAnsi="Verdana" w:cs="Times New Roman"/>
+                <w:noProof/>
+                <w:sz w:val="24"/>
+                <w:szCs w:val="24"/>
+              </w:rPr>
+              <w:t>.</w:t>
+            </w:r>
+          </w:p>
+          <w:p>
+            <w:pPr>
+              <w:pStyle w:val="LO-normal"/>
+              <w:jc w:val="center"/>
+              <w:rPr>
+                <w:rFonts w:ascii="Verdana" w:eastAsia="Times New Roman" w:hAnsi="Verdana" w:cs="Times New Roman"/>
+                <w:noProof/>
+                <w:sz w:val="24"/>
+                <w:szCs w:val="24"/>
+              </w:rPr>
+            </w:pPr>
+          </w:p>
+          <w:p>
+            <w:pPr>
+              <w:pStyle w:val="LO-normal"/>
+              <w:jc w:val="center"/>
+              <w:rPr>
+                <w:rFonts w:ascii="Verdana" w:eastAsia="Times New Roman" w:hAnsi="Verdana" w:cs="Times New Roman"/>
+                <w:noProof/>
+                <w:sz w:val="24"/>
+                <w:szCs w:val="24"/>
+              </w:rPr>
+            </w:pPr>
+          </w:p>
+          <w:p>
+            <w:pPr>
+              <w:pStyle w:val="LO-normal"/>
+              <w:jc w:val="center"/>
+              <w:rPr>
+                <w:rFonts w:ascii="Verdana" w:eastAsia="Times New Roman" w:hAnsi="Verdana" w:cs="Times New Roman"/>
+                <w:noProof/>
+                <w:sz w:val="24"/>
+                <w:szCs w:val="24"/>
+              </w:rPr>
+            </w:pPr>
+            <w:r>
+              <w:rPr>
+                <w:rFonts w:ascii="Verdana" w:eastAsia="Times New Roman" w:hAnsi="Verdana" w:cs="Times New Roman"/>
+                <w:noProof/>
+                <w:sz w:val="24"/>
+                <w:szCs w:val="24"/>
+              </w:rPr>
+              <w:lastRenderedPageBreak/>
+              <w:drawing>
+                <wp:inline distT="0" distB="0" distL="0" distR="0" wp14:anchorId="1EAA8431" wp14:editId="016104DF">
+                  <wp:extent cx="4084320" cy="2419097"/>
+                  <wp:effectExtent l="0" t="0" r="0" b="635"/>
+                  <wp:docPr id="4" name="Picture 4"/>
+                  <wp:cNvGraphicFramePr>
+                    <a:graphicFrameLocks xmlns:a="http://schemas.openxmlformats.org/drawingml/2006/main" noChangeAspect="1"/>
+                  </wp:cNvGraphicFramePr>
+                  <a:graphic xmlns:a="http://schemas.openxmlformats.org/drawingml/2006/main">
+                    <a:graphicData uri="http://schemas.openxmlformats.org/drawingml/2006/picture">
+                      <pic:pic xmlns:pic="http://schemas.openxmlformats.org/drawingml/2006/picture">
+                        <pic:nvPicPr>
+                          <pic:cNvPr id="1" name=""/>
+                          <pic:cNvPicPr/>
+                        </pic:nvPicPr>
+                        <pic:blipFill>
+                          <a:blip r:embed="rId13"/>
+                          <a:stretch>
+                            <a:fillRect/>
+                          </a:stretch>
+                        </pic:blipFill>
+                        <pic:spPr>
+                          <a:xfrm>
+                            <a:off x="0" y="0"/>
+                            <a:ext cx="4101230" cy="2429113"/>
+                          </a:xfrm>
+                          <a:prstGeom prst="rect">
+                            <a:avLst/>
+                          </a:prstGeom>
+                        </pic:spPr>
+                      </pic:pic>
+                    </a:graphicData>
+                  </a:graphic>
+                </wp:inline>
+              </w:drawing>
+            </w:r>
+          </w:p>
+          <w:p>
+            <w:pPr>
+              <w:pStyle w:val="LO-normal"/>
+              <w:rPr>
+                <w:rFonts w:ascii="Verdana" w:eastAsia="Times New Roman" w:hAnsi="Verdana" w:cs="Times New Roman"/>
+                <w:noProof/>
+                <w:sz w:val="24"/>
+                <w:szCs w:val="24"/>
+              </w:rPr>
+            </w:pPr>
+            <w:r>
+              <w:rPr>
+                <w:rFonts w:ascii="Verdana" w:eastAsia="Times New Roman" w:hAnsi="Verdana" w:cs="Times New Roman"/>
+                <w:noProof/>
+                <w:sz w:val="24"/>
+                <w:szCs w:val="24"/>
+              </w:rPr>
+              <w:t>Use the sudo gedit /etc/postfix/main.cf and change relayhost to [smtp.gmail.com]:587. Add the following statements to the end of the file</w:t>
+            </w:r>
+          </w:p>
+          <w:p>
+            <w:pPr>
+              <w:pStyle w:val="LO-normal"/>
+              <w:rPr>
+                <w:rFonts w:ascii="Verdana" w:eastAsia="Times New Roman" w:hAnsi="Verdana" w:cs="Times New Roman"/>
+                <w:noProof/>
+                <w:sz w:val="24"/>
+                <w:szCs w:val="24"/>
+              </w:rPr>
+            </w:pPr>
+          </w:p>
+          <w:p>
+            <w:pPr>
+              <w:pStyle w:val="LO-normal"/>
+              <w:rPr>
+                <w:rFonts w:ascii="Verdana" w:eastAsia="Times New Roman" w:hAnsi="Verdana" w:cs="Times New Roman"/>
+                <w:noProof/>
+                <w:sz w:val="24"/>
+                <w:szCs w:val="24"/>
+              </w:rPr>
+            </w:pPr>
+            <w:r>
+              <w:rPr>
+                <w:rFonts w:ascii="Verdana" w:eastAsia="Times New Roman" w:hAnsi="Verdana" w:cs="Times New Roman"/>
+                <w:noProof/>
+                <w:sz w:val="24"/>
+                <w:szCs w:val="24"/>
+              </w:rPr>
+              <w:t>Before</w:t>
+            </w:r>
+          </w:p>
+          <w:p>
+            <w:pPr>
+              <w:pStyle w:val="LO-normal"/>
+              <w:rPr>
+                <w:rFonts w:ascii="Verdana" w:eastAsia="Times New Roman" w:hAnsi="Verdana" w:cs="Times New Roman"/>
+                <w:noProof/>
+                <w:sz w:val="24"/>
+                <w:szCs w:val="24"/>
+              </w:rPr>
+            </w:pPr>
+            <w:r>
+              <w:rPr>
+                <w:noProof/>
+              </w:rPr>
+              <w:drawing>
+                <wp:inline distT="0" distB="0" distL="0" distR="0" wp14:anchorId="2E9C8709" wp14:editId="08D88414">
+                  <wp:extent cx="3710940" cy="2095574"/>
+                  <wp:effectExtent l="0" t="0" r="3810" b="0"/>
+                  <wp:docPr id="5" name="Picture 5"/>
+                  <wp:cNvGraphicFramePr>
+                    <a:graphicFrameLocks xmlns:a="http://schemas.openxmlformats.org/drawingml/2006/main" noChangeAspect="1"/>
+                  </wp:cNvGraphicFramePr>
+                  <a:graphic xmlns:a="http://schemas.openxmlformats.org/drawingml/2006/main">
+                    <a:graphicData uri="http://schemas.openxmlformats.org/drawingml/2006/picture">
+                      <pic:pic xmlns:pic="http://schemas.openxmlformats.org/drawingml/2006/picture">
+                        <pic:nvPicPr>
+                          <pic:cNvPr id="1" name=""/>
+                          <pic:cNvPicPr/>
+                        </pic:nvPicPr>
+                        <pic:blipFill>
+                          <a:blip r:embed="rId14"/>
+                          <a:stretch>
+                            <a:fillRect/>
+                          </a:stretch>
+                        </pic:blipFill>
+                        <pic:spPr>
+                          <a:xfrm>
+                            <a:off x="0" y="0"/>
+                            <a:ext cx="3726956" cy="2104618"/>
+                          </a:xfrm>
+                          <a:prstGeom prst="rect">
+                            <a:avLst/>
+                          </a:prstGeom>
+                        </pic:spPr>
+                      </pic:pic>
+                    </a:graphicData>
+                  </a:graphic>
+                </wp:inline>
+              </w:drawing>
+            </w:r>
+          </w:p>
+          <w:p>
+            <w:pPr>
+              <w:pStyle w:val="LO-normal"/>
+              <w:rPr>
+                <w:rFonts w:ascii="Verdana" w:eastAsia="Times New Roman" w:hAnsi="Verdana" w:cs="Times New Roman"/>
+                <w:noProof/>
+                <w:sz w:val="24"/>
+                <w:szCs w:val="24"/>
+              </w:rPr>
+            </w:pPr>
+            <w:r>
+              <w:rPr>
+                <w:rFonts w:ascii="Verdana" w:eastAsia="Times New Roman" w:hAnsi="Verdana" w:cs="Times New Roman"/>
+                <w:noProof/>
+                <w:sz w:val="24"/>
+                <w:szCs w:val="24"/>
+              </w:rPr>
+              <w:t xml:space="preserve">Added </w:t>
+            </w:r>
+            <w:r>
+              <w:rPr>
+                <w:rFonts w:ascii="Verdana" w:eastAsia="Times New Roman" w:hAnsi="Verdana" w:cs="Times New Roman"/>
+                <w:noProof/>
+                <w:sz w:val="24"/>
+                <w:szCs w:val="24"/>
+              </w:rPr>
+              <w:t>lines</w:t>
+            </w:r>
+          </w:p>
+          <w:p>
+            <w:pPr>
+              <w:pStyle w:val="LO-normal"/>
+              <w:rPr>
+                <w:rFonts w:ascii="Verdana" w:eastAsia="Times New Roman" w:hAnsi="Verdana" w:cs="Times New Roman"/>
+                <w:noProof/>
+                <w:sz w:val="24"/>
+                <w:szCs w:val="24"/>
+              </w:rPr>
+            </w:pPr>
+            <w:r>
+              <w:rPr>
+                <w:noProof/>
+              </w:rPr>
+              <w:drawing>
+                <wp:inline distT="0" distB="0" distL="0" distR="0" wp14:anchorId="029FD3B6" wp14:editId="49786DF7">
+                  <wp:extent cx="4253230" cy="1578586"/>
+                  <wp:effectExtent l="0" t="0" r="0" b="3175"/>
+                  <wp:docPr id="6" name="Picture 6"/>
+                  <wp:cNvGraphicFramePr>
+                    <a:graphicFrameLocks xmlns:a="http://schemas.openxmlformats.org/drawingml/2006/main" noChangeAspect="1"/>
+                  </wp:cNvGraphicFramePr>
+                  <a:graphic xmlns:a="http://schemas.openxmlformats.org/drawingml/2006/main">
+                    <a:graphicData uri="http://schemas.openxmlformats.org/drawingml/2006/picture">
+                      <pic:pic xmlns:pic="http://schemas.openxmlformats.org/drawingml/2006/picture">
+                        <pic:nvPicPr>
+                          <pic:cNvPr id="1" name=""/>
+                          <pic:cNvPicPr/>
+                        </pic:nvPicPr>
+                        <pic:blipFill>
+                          <a:blip r:embed="rId15"/>
+                          <a:stretch>
+                            <a:fillRect/>
+                          </a:stretch>
+                        </pic:blipFill>
+                        <pic:spPr>
+                          <a:xfrm>
+                            <a:off x="0" y="0"/>
+                            <a:ext cx="4256049" cy="1579632"/>
+                          </a:xfrm>
+                          <a:prstGeom prst="rect">
+                            <a:avLst/>
+                          </a:prstGeom>
+                        </pic:spPr>
+                      </pic:pic>
+                    </a:graphicData>
+                  </a:graphic>
+                </wp:inline>
+              </w:drawing>
+            </w:r>
+          </w:p>
+          <w:p>
+            <w:pPr>
+              <w:pStyle w:val="LO-normal"/>
+              <w:rPr>
+                <w:rFonts w:ascii="Verdana" w:eastAsia="Times New Roman" w:hAnsi="Verdana" w:cs="Times New Roman"/>
+                <w:noProof/>
+                <w:sz w:val="24"/>
+                <w:szCs w:val="24"/>
+              </w:rPr>
+            </w:pPr>
+            <w:r>
+              <w:rPr>
+                <w:rFonts w:ascii="Verdana" w:eastAsia="Times New Roman" w:hAnsi="Verdana" w:cs="Times New Roman"/>
+                <w:noProof/>
+                <w:sz w:val="24"/>
+                <w:szCs w:val="24"/>
+              </w:rPr>
+              <w:lastRenderedPageBreak/>
+              <w:t>Use the sudo gedit etc/postfix/sasl_passwd to create a new file and enter your username and password in the following format.</w:t>
+            </w:r>
+          </w:p>
+          <w:p>
+            <w:pPr>
+              <w:pStyle w:val="LO-normal"/>
+              <w:rPr>
+                <w:rFonts w:ascii="Verdana" w:eastAsia="Times New Roman" w:hAnsi="Verdana" w:cs="Times New Roman"/>
+                <w:noProof/>
+                <w:sz w:val="24"/>
+                <w:szCs w:val="24"/>
+              </w:rPr>
+            </w:pPr>
+          </w:p>
+          <w:p>
+            <w:pPr>
+              <w:pStyle w:val="LO-normal"/>
+              <w:rPr>
+                <w:rFonts w:ascii="Verdana" w:eastAsia="Times New Roman" w:hAnsi="Verdana" w:cs="Times New Roman"/>
+                <w:noProof/>
+                <w:sz w:val="24"/>
+                <w:szCs w:val="24"/>
+              </w:rPr>
+            </w:pPr>
+            <w:r>
+              <w:rPr>
+                <w:noProof/>
+              </w:rPr>
+              <mc:AlternateContent>
+                <mc:Choice Requires="wps">
+                  <w:drawing>
+                    <wp:anchor distT="0" distB="0" distL="114300" distR="114300" simplePos="0" relativeHeight="251659264" behindDoc="0" locked="0" layoutInCell="1" allowOverlap="1" wp14:anchorId="50B72475" wp14:editId="234045AC">
+                      <wp:simplePos x="0" y="0"/>
+                      <wp:positionH relativeFrom="column">
+                        <wp:posOffset>1906270</wp:posOffset>
+                      </wp:positionH>
+                      <wp:positionV relativeFrom="paragraph">
+                        <wp:posOffset>229870</wp:posOffset>
+                      </wp:positionV>
+                      <wp:extent cx="454025" cy="79375"/>
+                      <wp:effectExtent l="57150" t="19050" r="79375" b="92075"/>
+                      <wp:wrapNone/>
+                      <wp:docPr id="8" name="Rectangle 8"/>
+                      <wp:cNvGraphicFramePr/>
+                      <a:graphic xmlns:a="http://schemas.openxmlformats.org/drawingml/2006/main">
+                        <a:graphicData uri="http://schemas.microsoft.com/office/word/2010/wordprocessingShape">
+                          <wps:wsp>
+                            <wps:cNvSpPr/>
+                            <wps:spPr>
+                              <a:xfrm>
+                                <a:off x="0" y="0"/>
+                                <a:ext cx="454025" cy="79375"/>
+                              </a:xfrm>
+                              <a:prstGeom prst="rect">
+                                <a:avLst/>
+                              </a:prstGeom>
+                              <a:gradFill flip="none" rotWithShape="1">
+                                <a:gsLst>
+                                  <a:gs pos="0">
+                                    <a:schemeClr val="bg1">
+                                      <a:lumMod val="50000"/>
+                                      <a:tint val="66000"/>
+                                      <a:satMod val="160000"/>
+                                    </a:schemeClr>
+                                  </a:gs>
+                                  <a:gs pos="50000">
+                                    <a:schemeClr val="bg1">
+                                      <a:lumMod val="50000"/>
+                                      <a:tint val="44500"/>
+                                      <a:satMod val="160000"/>
+                                    </a:schemeClr>
+                                  </a:gs>
+                                  <a:gs pos="100000">
+                                    <a:schemeClr val="bg1">
+                                      <a:lumMod val="50000"/>
+                                      <a:tint val="23500"/>
+                                      <a:satMod val="160000"/>
+                                    </a:schemeClr>
+                                  </a:gs>
+                                </a:gsLst>
+                                <a:lin ang="5400000" scaled="1"/>
+                                <a:tileRect/>
+                              </a:gradFill>
+                            </wps:spPr>
+                            <wps:style>
+                              <a:lnRef idx="1">
+                                <a:schemeClr val="accent1"/>
+                              </a:lnRef>
+                              <a:fillRef idx="3">
+                                <a:schemeClr val="accent1"/>
+                              </a:fillRef>
+                              <a:effectRef idx="2">
+                                <a:schemeClr val="accent1"/>
+                              </a:effectRef>
+                              <a:fontRef idx="minor">
+                                <a:schemeClr val="lt1"/>
+                              </a:fontRef>
+                            </wps:style>
+                            <wps:bodyPr rot="0" spcFirstLastPara="0" vertOverflow="overflow" horzOverflow="overflow" vert="horz" wrap="square" lIns="91440" tIns="45720" rIns="91440" bIns="45720" numCol="1" spcCol="0" rtlCol="0" fromWordArt="0" anchor="ctr" anchorCtr="0" forceAA="0" compatLnSpc="1">
+                              <a:prstTxWarp prst="textNoShape">
+                                <a:avLst/>
+                              </a:prstTxWarp>
+                              <a:noAutofit/>
+                            </wps:bodyPr>
+                          </wps:wsp>
+                        </a:graphicData>
+                      </a:graphic>
+                      <wp14:sizeRelV relativeFrom="margin">
+                        <wp14:pctHeight>0</wp14:pctHeight>
+                      </wp14:sizeRelV>
+                    </wp:anchor>
+                  </w:drawing>
+                </mc:Choice>
+                <mc:Fallback>
+                  <w:pict>
+                    <v:rect w14:anchorId="4EB1CF38" id="Rectangle 8" o:spid="_x0000_s1026" style="position:absolute;margin-left:150.1pt;margin-top:18.1pt;width:35.75pt;height:6.25pt;z-index:251659264;visibility:visible;mso-wrap-style:square;mso-height-percent:0;mso-wrap-distance-left:9pt;mso-wrap-distance-top:0;mso-wrap-distance-right:9pt;mso-wrap-distance-bottom:0;mso-position-horizontal:absolute;mso-position-horizontal-relative:text;mso-position-vertical:absolute;mso-position-vertical-relative:text;mso-height-percent:0;mso-height-relative:margin;v-text-anchor:middle" o:gfxdata="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" fillcolor="#7f7f7f [1612]" strokecolor="#4579b8 [3044]">
+                      <v:fill color2="#7f7f7f [1612]" rotate="t" colors="0 #b8b8b8;.5 #d3d3d3;1 #e9e9e9" focus="100%" type="gradient"/>
+                      <v:shadow on="t" color="black" opacity="22937f" origin=",.5" offset="0,.63889mm"/>
+                    </v:rect>
+                  </w:pict>
+                </mc:Fallback>
+              </mc:AlternateContent>
+            </w:r>
+            <w:r>
+              <w:rPr>
+                <w:noProof/>
+              </w:rPr>
+              <w:drawing>
+                <wp:inline distT="0" distB="0" distL="0" distR="0" wp14:anchorId="2D6FCC5C" wp14:editId="1E73C5A7">
+                  <wp:extent cx="4668870" cy="2636520"/>
+                  <wp:effectExtent l="0" t="0" r="0" b="0"/>
+                  <wp:docPr id="7" name="Picture 7"/>
+                  <wp:cNvGraphicFramePr>
+                    <a:graphicFrameLocks xmlns:a="http://schemas.openxmlformats.org/drawingml/2006/main" noChangeAspect="1"/>
+                  </wp:cNvGraphicFramePr>
+                  <a:graphic xmlns:a="http://schemas.openxmlformats.org/drawingml/2006/main">
+                    <a:graphicData uri="http://schemas.openxmlformats.org/drawingml/2006/picture">
+                      <pic:pic xmlns:pic="http://schemas.openxmlformats.org/drawingml/2006/picture">
+                        <pic:nvPicPr>
+                          <pic:cNvPr id="1" name=""/>
+                          <pic:cNvPicPr/>
+                        </pic:nvPicPr>
+                        <pic:blipFill>
+                          <a:blip r:embed="rId16"/>
+                          <a:stretch>
+                            <a:fillRect/>
+                          </a:stretch>
+                        </pic:blipFill>
+                        <pic:spPr>
+                          <a:xfrm>
+                            <a:off x="0" y="0"/>
+                            <a:ext cx="4671964" cy="2638267"/>
+                          </a:xfrm>
+                          <a:prstGeom prst="rect">
+                            <a:avLst/>
+                          </a:prstGeom>
+                        </pic:spPr>
+                      </pic:pic>
+                    </a:graphicData>
+                  </a:graphic>
+                </wp:inline>
+              </w:drawing>
+            </w:r>
+          </w:p>
+          <w:p>
+            <w:pPr>
+              <w:pStyle w:val="LO-normal"/>
+              <w:rPr>
+                <w:rFonts w:ascii="Verdana" w:eastAsia="Times New Roman" w:hAnsi="Verdana" w:cs="Times New Roman"/>
+                <w:noProof/>
+                <w:sz w:val="24"/>
+                <w:szCs w:val="24"/>
+              </w:rPr>
+            </w:pPr>
+          </w:p>
+          <w:p>
+            <w:pPr>
+              <w:pStyle w:val="LO-normal"/>
+              <w:rPr>
+                <w:rFonts w:ascii="Verdana" w:eastAsia="Times New Roman" w:hAnsi="Verdana" w:cs="Times New Roman"/>
+                <w:noProof/>
+                <w:sz w:val="24"/>
+                <w:szCs w:val="24"/>
+              </w:rPr>
+            </w:pPr>
+            <w:r>
+              <w:rPr>
+                <w:rFonts w:ascii="Verdana" w:eastAsia="Times New Roman" w:hAnsi="Verdana" w:cs="Times New Roman"/>
+                <w:noProof/>
+                <w:sz w:val="24"/>
+                <w:szCs w:val="24"/>
+              </w:rPr>
+              <w:t>After saving the file and</w:t>
+            </w:r>
+            <w:r>
+              <w:rPr>
+                <w:rFonts w:ascii="Verdana" w:eastAsia="Times New Roman" w:hAnsi="Verdana" w:cs="Times New Roman"/>
+                <w:noProof/>
+                <w:sz w:val="24"/>
+                <w:szCs w:val="24"/>
+              </w:rPr>
+              <w:t xml:space="preserve"> create a hash file for the same by using the command shown in the below screen. After this restart the postfix service and use the mail command to send a mail with a given message and subject to the specified email ID.</w:t>
+            </w:r>
+          </w:p>
+          <w:p>
+            <w:pPr>
+              <w:pStyle w:val="LO-normal"/>
+              <w:rPr>
+                <w:rFonts w:ascii="Verdana" w:eastAsia="Times New Roman" w:hAnsi="Verdana" w:cs="Times New Roman"/>
+                <w:noProof/>
+                <w:sz w:val="24"/>
+                <w:szCs w:val="24"/>
+              </w:rPr>
+            </w:pPr>
+          </w:p>
+          <w:p>
+            <w:pPr>
+              <w:pStyle w:val="LO-normal"/>
+              <w:rPr>
+                <w:rFonts w:ascii="Verdana" w:eastAsia="Times New Roman" w:hAnsi="Verdana" w:cs="Times New Roman"/>
+                <w:noProof/>
+                <w:sz w:val="24"/>
+                <w:szCs w:val="24"/>
+              </w:rPr>
+            </w:pPr>
+            <w:r>
+              <w:rPr>
+                <w:noProof/>
+              </w:rPr>
+              <w:drawing>
+                <wp:inline distT="0" distB="0" distL="0" distR="0" wp14:anchorId="4CB5E99F" wp14:editId="719E8A45">
+                  <wp:extent cx="4662925" cy="504825"/>
+                  <wp:effectExtent l="0" t="0" r="4445" b="0"/>
+                  <wp:docPr id="9" name="Picture 9"/>
+                  <wp:cNvGraphicFramePr>
+                    <a:graphicFrameLocks xmlns:a="http://schemas.openxmlformats.org/drawingml/2006/main" noChangeAspect="1"/>
+                  </wp:cNvGraphicFramePr>
+                  <a:graphic xmlns:a="http://schemas.openxmlformats.org/drawingml/2006/main">
+                    <a:graphicData uri="http://schemas.openxmlformats.org/drawingml/2006/picture">
+                      <pic:pic xmlns:pic="http://schemas.openxmlformats.org/drawingml/2006/picture">
+                        <pic:nvPicPr>
+                          <pic:cNvPr id="1" name=""/>
+                          <pic:cNvPicPr/>
+                        </pic:nvPicPr>
+                        <pic:blipFill rotWithShape="1">
+                          <a:blip r:embed="rId17"/>
+                          <a:srcRect b="7986"/>
+                          <a:stretch/>
+                        </pic:blipFill>
+                        <pic:spPr bwMode="auto">
+                          <a:xfrm>
+                            <a:off x="0" y="0"/>
+                            <a:ext cx="4886119" cy="528989"/>
+                          </a:xfrm>
+                          <a:prstGeom prst="rect">
+                            <a:avLst/>
+                          </a:prstGeom>
+                          <a:ln>
+                            <a:noFill/>
+                          </a:ln>
+                          <a:extLst>
+                            <a:ext uri="{53640926-AAD7-44D8-BBD7-CCE9431645EC}">
+                              <a14:shadowObscured xmlns:a14="http://schemas.microsoft.com/office/drawing/2010/main"/>
+                            </a:ext>
+                          </a:extLst>
+                        </pic:spPr>
+                      </pic:pic>
+                    </a:graphicData>
+                  </a:graphic>
+                </wp:inline>
+              </w:drawing>
+            </w:r>
+          </w:p>
+          <w:p>
+            <w:pPr>
+              <w:pStyle w:val="LO-normal"/>
+              <w:rPr>
+                <w:rFonts w:ascii="Verdana" w:eastAsia="Times New Roman" w:hAnsi="Verdana" w:cs="Times New Roman"/>
+                <w:noProof/>
+                <w:sz w:val="24"/>
+                <w:szCs w:val="24"/>
+              </w:rPr>
+            </w:pPr>
+            <w:r>
+              <w:rPr>
+                <w:rFonts w:ascii="Verdana" w:eastAsia="Times New Roman" w:hAnsi="Verdana" w:cs="Times New Roman"/>
+                <w:noProof/>
+                <w:sz w:val="24"/>
+                <w:szCs w:val="24"/>
+              </w:rPr>
+              <w:drawing>
+                <wp:inline distT="0" distB="0" distL="0" distR="0" wp14:anchorId="7FE859AD" wp14:editId="3A90B03B">
+                  <wp:extent cx="4597201" cy="1752600"/>
+                  <wp:effectExtent l="0" t="0" r="0" b="0"/>
+                  <wp:docPr id="10" name="Picture 10"/>
+                  <wp:cNvGraphicFramePr>
+                    <a:graphicFrameLocks xmlns:a="http://schemas.openxmlformats.org/drawingml/2006/main" noChangeAspect="1"/>
+                  </wp:cNvGraphicFramePr>
+                  <a:graphic xmlns:a="http://schemas.openxmlformats.org/drawingml/2006/main">
+                    <a:graphicData uri="http://schemas.openxmlformats.org/drawingml/2006/picture">
+                      <pic:pic xmlns:pic="http://schemas.openxmlformats.org/drawingml/2006/picture">
+                        <pic:nvPicPr>
+                          <pic:cNvPr id="1" name=""/>
+                          <pic:cNvPicPr/>
+                        </pic:nvPicPr>
+                        <pic:blipFill>
+                          <a:blip r:embed="rId18"/>
+                          <a:stretch>
+                            <a:fillRect/>
+                          </a:stretch>
+                        </pic:blipFill>
+                        <pic:spPr>
+                          <a:xfrm>
+                            <a:off x="0" y="0"/>
+                            <a:ext cx="4611227" cy="1757947"/>
+                          </a:xfrm>
+                          <a:prstGeom prst="rect">
+                            <a:avLst/>
+                          </a:prstGeom>
+                        </pic:spPr>
+                      </pic:pic>
+                    </a:graphicData>
+                  </a:graphic>
+                </wp:inline>
+              </w:drawing>
+            </w:r>
           </w:p>
         </w:tc>
       </w:tr>
@@ -758,7 +2539,7 @@
         </w:trPr>
         <w:tc>
           <w:tcPr>
-            <w:tcW w:w="9795" w:type="dxa"/>
+            <w:tcW w:w="9802" w:type="dxa"/>
             <w:gridSpan w:val="2"/>
             <w:tcBorders>
               <w:top w:val="single" w:sz="8" w:space="0" w:color="000001"/>
@@ -788,7 +2569,8 @@
                 <w:sz w:val="24"/>
                 <w:szCs w:val="24"/>
               </w:rPr>
-              <w:t>RESULT</w:t>
+              <w:lastRenderedPageBreak/>
+              <w:t>CONCLUSION</w:t>
             </w:r>
             <w:r>
               <w:rPr>
@@ -798,10 +2580,96 @@
                 <w:szCs w:val="24"/>
               </w:rPr>
               <w:t xml:space="preserve">: </w:t>
+            </w:r>
+            <w:r>
+              <w:rPr>
+                <w:rFonts w:ascii="Verdana" w:eastAsia="Times New Roman" w:hAnsi="Verdana" w:cs="Times New Roman"/>
+                <w:b/>
+                <w:sz w:val="24"/>
+                <w:szCs w:val="24"/>
+              </w:rPr>
+              <w:t xml:space="preserve"> </w:t>
+            </w:r>
+            <w:r>
+              <w:rPr>
+                <w:rFonts w:ascii="Verdana" w:eastAsia="Times New Roman" w:hAnsi="Verdana" w:cs="Times New Roman"/>
+                <w:bCs/>
+                <w:sz w:val="24"/>
+                <w:szCs w:val="24"/>
+              </w:rPr>
+              <w:t xml:space="preserve">In this </w:t>
+            </w:r>
+            <w:r>
+              <w:rPr>
+                <w:rFonts w:ascii="Verdana" w:eastAsia="Times New Roman" w:hAnsi="Verdana" w:cs="Times New Roman"/>
+                <w:bCs/>
+                <w:sz w:val="24"/>
+                <w:szCs w:val="24"/>
+              </w:rPr>
+              <w:t>experiment I learnt how to configure an SMTP Server in virtual machine</w:t>
+            </w:r>
+            <w:r>
+              <w:rPr>
+                <w:rFonts w:ascii="Verdana" w:eastAsia="Times New Roman" w:hAnsi="Verdana" w:cs="Times New Roman"/>
+                <w:bCs/>
+                <w:sz w:val="24"/>
+                <w:szCs w:val="24"/>
+              </w:rPr>
+              <w:t xml:space="preserve">. Also learn how to send mails using the </w:t>
+            </w:r>
+            <w:proofErr w:type="spellStart"/>
+            <w:r>
+              <w:rPr>
+                <w:rFonts w:ascii="Verdana" w:eastAsia="Times New Roman" w:hAnsi="Verdana" w:cs="Times New Roman"/>
+                <w:bCs/>
+                <w:sz w:val="24"/>
+                <w:szCs w:val="24"/>
+              </w:rPr>
+              <w:t>smpt</w:t>
+            </w:r>
+            <w:proofErr w:type="spellEnd"/>
+            <w:r>
+              <w:rPr>
+                <w:rFonts w:ascii="Verdana" w:eastAsia="Times New Roman" w:hAnsi="Verdana" w:cs="Times New Roman"/>
+                <w:bCs/>
+                <w:sz w:val="24"/>
+                <w:szCs w:val="24"/>
+              </w:rPr>
+              <w:t xml:space="preserve"> postfix package.</w:t>
+            </w:r>
+            <w:r>
+              <w:rPr>
+                <w:rFonts w:ascii="Verdana" w:eastAsia="Times New Roman" w:hAnsi="Verdana" w:cs="Times New Roman"/>
+                <w:bCs/>
+                <w:sz w:val="24"/>
+                <w:szCs w:val="24"/>
+              </w:rPr>
+              <w:t xml:space="preserve"> I also learnt about the mail available with the </w:t>
+            </w:r>
+            <w:proofErr w:type="spellStart"/>
+            <w:r>
+              <w:rPr>
+                <w:rFonts w:ascii="Verdana" w:eastAsia="Times New Roman" w:hAnsi="Verdana" w:cs="Times New Roman"/>
+                <w:bCs/>
+                <w:sz w:val="24"/>
+                <w:szCs w:val="24"/>
+              </w:rPr>
+              <w:t>mailutils</w:t>
+            </w:r>
+            <w:proofErr w:type="spellEnd"/>
+            <w:r>
+              <w:rPr>
+                <w:rFonts w:ascii="Verdana" w:eastAsia="Times New Roman" w:hAnsi="Verdana" w:cs="Times New Roman"/>
+                <w:bCs/>
+                <w:sz w:val="24"/>
+                <w:szCs w:val="24"/>
+              </w:rPr>
+              <w:t xml:space="preserve"> library in Ubuntu through which I was able to create and send an e-mail using the terminal in Linux.</w:t>
             </w:r>
           </w:p>
         </w:tc>
       </w:tr>
+      <w:bookmarkEnd w:id="0"/>
     </w:tbl>
     <w:p>
       <w:pPr>
@@ -810,1360 +2678,13 @@
         </w:rPr>
       </w:pPr>
     </w:p>
-    <w:tbl>
-      <w:tblPr>
-        <w:tblW w:w="9795" w:type="dxa"/>
-        <w:tblInd w:w="-172" w:type="dxa"/>
-        <w:tblBorders>
-          <w:top w:val="single" w:sz="8" w:space="0" w:color="000001"/>
-          <w:left w:val="single" w:sz="8" w:space="0" w:color="000001"/>
-          <w:bottom w:val="single" w:sz="8" w:space="0" w:color="000001"/>
-          <w:right w:val="single" w:sz="8" w:space="0" w:color="000001"/>
-          <w:insideH w:val="single" w:sz="8" w:space="0" w:color="000001"/>
-          <w:insideV w:val="single" w:sz="8" w:space="0" w:color="000001"/>
-        </w:tblBorders>
-        <w:tblCellMar>
-          <w:top w:w="100" w:type="dxa"/>
-          <w:left w:w="90" w:type="dxa"/>
-          <w:bottom w:w="100" w:type="dxa"/>
-          <w:right w:w="100" w:type="dxa"/>
-        </w:tblCellMar>
-        <w:tblLook w:val="0600" w:firstRow="0" w:lastRow="0" w:firstColumn="0" w:lastColumn="0" w:noHBand="1" w:noVBand="1"/>
-      </w:tblPr>
-      <w:tblGrid>
-        <w:gridCol w:w="2280"/>
-        <w:gridCol w:w="7515"/>
-      </w:tblGrid>
-      <w:tr>
-        <w:trPr>
-          <w:trHeight w:val="480"/>
-        </w:trPr>
-        <w:tc>
-          <w:tcPr>
-            <w:tcW w:w="9795" w:type="dxa"/>
-            <w:gridSpan w:val="2"/>
-            <w:tcBorders>
-              <w:top w:val="single" w:sz="8" w:space="0" w:color="000001"/>
-              <w:left w:val="single" w:sz="8" w:space="0" w:color="000001"/>
-              <w:bottom w:val="single" w:sz="8" w:space="0" w:color="000001"/>
-              <w:right w:val="single" w:sz="8" w:space="0" w:color="000001"/>
-            </w:tcBorders>
-            <w:shd w:val="clear" w:color="auto" w:fill="B7B7B7"/>
-            <w:tcMar>
-              <w:left w:w="90" w:type="dxa"/>
-            </w:tcMar>
-          </w:tcPr>
-          <w:p>
-            <w:pPr>
-              <w:pStyle w:val="LO-normal"/>
-              <w:jc w:val="center"/>
-              <w:rPr>
-                <w:rFonts w:ascii="Verdana" w:eastAsia="Times New Roman" w:hAnsi="Verdana" w:cs="Times New Roman"/>
-                <w:b/>
-                <w:sz w:val="24"/>
-                <w:szCs w:val="24"/>
-              </w:rPr>
-            </w:pPr>
-            <w:r>
-              <w:rPr>
-                <w:rFonts w:ascii="Verdana" w:eastAsia="Times New Roman" w:hAnsi="Verdana" w:cs="Times New Roman"/>
-                <w:b/>
-                <w:sz w:val="24"/>
-                <w:szCs w:val="24"/>
-              </w:rPr>
-              <w:t>EXPERIMENT 2</w:t>
-            </w:r>
-          </w:p>
-        </w:tc>
-      </w:tr>
-      <w:tr>
-        <w:trPr>
-          <w:trHeight w:val="3300"/>
-        </w:trPr>
-        <w:tc>
-          <w:tcPr>
-            <w:tcW w:w="2280" w:type="dxa"/>
-            <w:tcBorders>
-              <w:top w:val="single" w:sz="8" w:space="0" w:color="000001"/>
-              <w:left w:val="single" w:sz="8" w:space="0" w:color="000001"/>
-              <w:bottom w:val="single" w:sz="8" w:space="0" w:color="000001"/>
-              <w:right w:val="single" w:sz="8" w:space="0" w:color="000001"/>
-            </w:tcBorders>
-            <w:shd w:val="clear" w:color="auto" w:fill="auto"/>
-            <w:tcMar>
-              <w:left w:w="90" w:type="dxa"/>
-            </w:tcMar>
-          </w:tcPr>
-          <w:p>
-            <w:pPr>
-              <w:pStyle w:val="LO-normal"/>
-              <w:rPr>
-                <w:rFonts w:ascii="Verdana" w:eastAsia="Times New Roman" w:hAnsi="Verdana" w:cs="Times New Roman"/>
-                <w:b/>
-                <w:sz w:val="24"/>
-                <w:szCs w:val="24"/>
-              </w:rPr>
-            </w:pPr>
-            <w:r>
-              <w:rPr>
-                <w:rFonts w:ascii="Verdana" w:eastAsia="Times New Roman" w:hAnsi="Verdana" w:cs="Times New Roman"/>
-                <w:b/>
-                <w:sz w:val="24"/>
-                <w:szCs w:val="24"/>
-              </w:rPr>
-              <w:lastRenderedPageBreak/>
-              <w:t>CALCULATION:</w:t>
-            </w:r>
-          </w:p>
-        </w:tc>
-        <w:tc>
-          <w:tcPr>
-            <w:tcW w:w="7515" w:type="dxa"/>
-            <w:tcBorders>
-              <w:top w:val="single" w:sz="8" w:space="0" w:color="000001"/>
-              <w:left w:val="single" w:sz="8" w:space="0" w:color="000001"/>
-              <w:bottom w:val="single" w:sz="8" w:space="0" w:color="000001"/>
-              <w:right w:val="single" w:sz="8" w:space="0" w:color="000001"/>
-            </w:tcBorders>
-            <w:shd w:val="clear" w:color="auto" w:fill="auto"/>
-            <w:tcMar>
-              <w:left w:w="90" w:type="dxa"/>
-            </w:tcMar>
-          </w:tcPr>
-          <w:p>
-            <w:pPr>
-              <w:pStyle w:val="LO-normal"/>
-              <w:rPr>
-                <w:rFonts w:ascii="Verdana" w:eastAsia="Times New Roman" w:hAnsi="Verdana" w:cs="Times New Roman"/>
-                <w:sz w:val="24"/>
-                <w:szCs w:val="24"/>
-              </w:rPr>
-            </w:pPr>
-          </w:p>
-          <w:p>
-            <w:pPr>
-              <w:pStyle w:val="LO-normal"/>
-              <w:rPr>
-                <w:rFonts w:ascii="Verdana" w:eastAsia="Times New Roman" w:hAnsi="Verdana" w:cs="Times New Roman"/>
-                <w:sz w:val="24"/>
-                <w:szCs w:val="24"/>
-              </w:rPr>
-            </w:pPr>
-            <w:r>
-              <w:rPr>
-                <w:rFonts w:ascii="Verdana" w:eastAsia="Times New Roman" w:hAnsi="Verdana" w:cs="Times New Roman"/>
-                <w:sz w:val="24"/>
-                <w:szCs w:val="24"/>
-              </w:rPr>
-              <w:t xml:space="preserve">     </w:t>
-            </w:r>
-          </w:p>
-        </w:tc>
-      </w:tr>
-      <w:tr>
-        <w:trPr>
-          <w:trHeight w:val="3300"/>
-        </w:trPr>
-        <w:tc>
-          <w:tcPr>
-            <w:tcW w:w="2280" w:type="dxa"/>
-            <w:tcBorders>
-              <w:top w:val="single" w:sz="8" w:space="0" w:color="000001"/>
-              <w:left w:val="single" w:sz="8" w:space="0" w:color="000001"/>
-              <w:bottom w:val="single" w:sz="8" w:space="0" w:color="000001"/>
-              <w:right w:val="single" w:sz="8" w:space="0" w:color="000001"/>
-            </w:tcBorders>
-            <w:shd w:val="clear" w:color="auto" w:fill="auto"/>
-            <w:tcMar>
-              <w:left w:w="90" w:type="dxa"/>
-            </w:tcMar>
-          </w:tcPr>
-          <w:p>
-            <w:pPr>
-              <w:pStyle w:val="LO-normal"/>
-              <w:rPr>
-                <w:rFonts w:ascii="Verdana" w:eastAsia="Times New Roman" w:hAnsi="Verdana" w:cs="Times New Roman"/>
-                <w:b/>
-                <w:sz w:val="24"/>
-                <w:szCs w:val="24"/>
-              </w:rPr>
-            </w:pPr>
-            <w:r>
-              <w:rPr>
-                <w:rFonts w:ascii="Verdana" w:eastAsia="Times New Roman" w:hAnsi="Verdana" w:cs="Times New Roman"/>
-                <w:b/>
-                <w:sz w:val="24"/>
-                <w:szCs w:val="24"/>
-              </w:rPr>
-              <w:t>SIMULATION:</w:t>
-            </w:r>
-          </w:p>
-        </w:tc>
-        <w:tc>
-          <w:tcPr>
-            <w:tcW w:w="7515" w:type="dxa"/>
-            <w:tcBorders>
-              <w:top w:val="single" w:sz="8" w:space="0" w:color="000001"/>
-              <w:left w:val="single" w:sz="8" w:space="0" w:color="000001"/>
-              <w:bottom w:val="single" w:sz="8" w:space="0" w:color="000001"/>
-              <w:right w:val="single" w:sz="8" w:space="0" w:color="000001"/>
-            </w:tcBorders>
-            <w:shd w:val="clear" w:color="auto" w:fill="auto"/>
-            <w:tcMar>
-              <w:left w:w="90" w:type="dxa"/>
-            </w:tcMar>
-          </w:tcPr>
-          <w:p>
-            <w:pPr>
-              <w:pStyle w:val="LO-normal"/>
-              <w:rPr>
-                <w:rFonts w:ascii="Verdana" w:eastAsia="Times New Roman" w:hAnsi="Verdana" w:cs="Times New Roman"/>
-                <w:sz w:val="24"/>
-                <w:szCs w:val="24"/>
-              </w:rPr>
-            </w:pPr>
-          </w:p>
-        </w:tc>
-      </w:tr>
-      <w:tr>
-        <w:trPr>
-          <w:trHeight w:val="3300"/>
-        </w:trPr>
-        <w:tc>
-          <w:tcPr>
-            <w:tcW w:w="2280" w:type="dxa"/>
-            <w:tcBorders>
-              <w:top w:val="single" w:sz="8" w:space="0" w:color="000001"/>
-              <w:left w:val="single" w:sz="8" w:space="0" w:color="000001"/>
-              <w:bottom w:val="single" w:sz="8" w:space="0" w:color="000001"/>
-              <w:right w:val="single" w:sz="8" w:space="0" w:color="000001"/>
-            </w:tcBorders>
-            <w:shd w:val="clear" w:color="auto" w:fill="auto"/>
-            <w:tcMar>
-              <w:left w:w="90" w:type="dxa"/>
-            </w:tcMar>
-          </w:tcPr>
-          <w:p>
-            <w:pPr>
-              <w:pStyle w:val="LO-normal"/>
-              <w:rPr>
-                <w:rFonts w:ascii="Verdana" w:eastAsia="Times New Roman" w:hAnsi="Verdana" w:cs="Times New Roman"/>
-                <w:b/>
-                <w:sz w:val="24"/>
-                <w:szCs w:val="24"/>
-              </w:rPr>
-            </w:pPr>
-            <w:r>
-              <w:rPr>
-                <w:rFonts w:ascii="Verdana" w:eastAsia="Times New Roman" w:hAnsi="Verdana" w:cs="Times New Roman"/>
-                <w:b/>
-                <w:sz w:val="24"/>
-                <w:szCs w:val="24"/>
-              </w:rPr>
-              <w:t>OUTPUT TABLE:</w:t>
-            </w:r>
-          </w:p>
-        </w:tc>
-        <w:tc>
-          <w:tcPr>
-            <w:tcW w:w="7515" w:type="dxa"/>
-            <w:tcBorders>
-              <w:top w:val="single" w:sz="8" w:space="0" w:color="000001"/>
-              <w:left w:val="single" w:sz="8" w:space="0" w:color="000001"/>
-              <w:bottom w:val="single" w:sz="8" w:space="0" w:color="000001"/>
-              <w:right w:val="single" w:sz="8" w:space="0" w:color="000001"/>
-            </w:tcBorders>
-            <w:shd w:val="clear" w:color="auto" w:fill="auto"/>
-            <w:tcMar>
-              <w:left w:w="90" w:type="dxa"/>
-            </w:tcMar>
-          </w:tcPr>
-          <w:p>
-            <w:pPr>
-              <w:pStyle w:val="LO-normal"/>
-              <w:rPr>
-                <w:rFonts w:ascii="Verdana" w:eastAsia="Times New Roman" w:hAnsi="Verdana" w:cs="Times New Roman"/>
-                <w:sz w:val="24"/>
-                <w:szCs w:val="24"/>
-              </w:rPr>
-            </w:pPr>
-            <w:r>
-              <w:rPr>
-                <w:rFonts w:ascii="Verdana" w:eastAsia="Times New Roman" w:hAnsi="Verdana" w:cs="Times New Roman"/>
-                <w:sz w:val="24"/>
-                <w:szCs w:val="24"/>
-              </w:rPr>
-              <w:t xml:space="preserve">      </w:t>
-            </w:r>
-          </w:p>
-        </w:tc>
-      </w:tr>
-      <w:tr>
-        <w:trPr>
-          <w:trHeight w:val="364"/>
-        </w:trPr>
-        <w:tc>
-          <w:tcPr>
-            <w:tcW w:w="9795" w:type="dxa"/>
-            <w:gridSpan w:val="2"/>
-            <w:tcBorders>
-              <w:top w:val="single" w:sz="8" w:space="0" w:color="000001"/>
-              <w:left w:val="single" w:sz="8" w:space="0" w:color="000001"/>
-              <w:bottom w:val="single" w:sz="8" w:space="0" w:color="000001"/>
-              <w:right w:val="single" w:sz="8" w:space="0" w:color="000001"/>
-            </w:tcBorders>
-            <w:shd w:val="clear" w:color="auto" w:fill="auto"/>
-            <w:tcMar>
-              <w:left w:w="90" w:type="dxa"/>
-            </w:tcMar>
-          </w:tcPr>
-          <w:p>
-            <w:pPr>
-              <w:pStyle w:val="LO-normal"/>
-              <w:rPr>
-                <w:rFonts w:ascii="Verdana" w:eastAsia="Times New Roman" w:hAnsi="Verdana" w:cs="Times New Roman"/>
-                <w:b/>
-                <w:sz w:val="24"/>
-                <w:szCs w:val="24"/>
-              </w:rPr>
-            </w:pPr>
-            <w:r>
-              <w:rPr>
-                <w:rFonts w:ascii="Verdana" w:eastAsia="Times New Roman" w:hAnsi="Verdana" w:cs="Times New Roman"/>
-                <w:b/>
-                <w:sz w:val="24"/>
-                <w:szCs w:val="24"/>
-              </w:rPr>
-              <w:t xml:space="preserve">RESULT: </w:t>
-            </w:r>
-          </w:p>
-        </w:tc>
-      </w:tr>
-    </w:tbl>
-    <w:p>
-      <w:pPr>
-        <w:rPr>
-          <w:rFonts w:ascii="Verdana" w:hAnsi="Verdana"/>
-        </w:rPr>
-      </w:pPr>
-    </w:p>
-    <w:tbl>
-      <w:tblPr>
-        <w:tblW w:w="9795" w:type="dxa"/>
-        <w:tblInd w:w="-172" w:type="dxa"/>
-        <w:tblBorders>
-          <w:top w:val="single" w:sz="8" w:space="0" w:color="000001"/>
-          <w:left w:val="single" w:sz="8" w:space="0" w:color="000001"/>
-          <w:bottom w:val="single" w:sz="8" w:space="0" w:color="000001"/>
-          <w:right w:val="single" w:sz="8" w:space="0" w:color="000001"/>
-          <w:insideH w:val="single" w:sz="8" w:space="0" w:color="000001"/>
-          <w:insideV w:val="single" w:sz="8" w:space="0" w:color="000001"/>
-        </w:tblBorders>
-        <w:tblCellMar>
-          <w:top w:w="100" w:type="dxa"/>
-          <w:left w:w="90" w:type="dxa"/>
-          <w:bottom w:w="100" w:type="dxa"/>
-          <w:right w:w="100" w:type="dxa"/>
-        </w:tblCellMar>
-        <w:tblLook w:val="0600" w:firstRow="0" w:lastRow="0" w:firstColumn="0" w:lastColumn="0" w:noHBand="1" w:noVBand="1"/>
-      </w:tblPr>
-      <w:tblGrid>
-        <w:gridCol w:w="2280"/>
-        <w:gridCol w:w="7515"/>
-      </w:tblGrid>
-      <w:tr>
-        <w:trPr>
-          <w:trHeight w:val="480"/>
-        </w:trPr>
-        <w:tc>
-          <w:tcPr>
-            <w:tcW w:w="9795" w:type="dxa"/>
-            <w:gridSpan w:val="2"/>
-            <w:tcBorders>
-              <w:top w:val="single" w:sz="8" w:space="0" w:color="000001"/>
-              <w:left w:val="single" w:sz="8" w:space="0" w:color="000001"/>
-              <w:bottom w:val="single" w:sz="8" w:space="0" w:color="000001"/>
-              <w:right w:val="single" w:sz="8" w:space="0" w:color="000001"/>
-            </w:tcBorders>
-            <w:shd w:val="clear" w:color="auto" w:fill="B7B7B7"/>
-            <w:tcMar>
-              <w:left w:w="90" w:type="dxa"/>
-            </w:tcMar>
-          </w:tcPr>
-          <w:p>
-            <w:pPr>
-              <w:pStyle w:val="LO-normal"/>
-              <w:jc w:val="center"/>
-              <w:rPr>
-                <w:rFonts w:ascii="Verdana" w:eastAsia="Times New Roman" w:hAnsi="Verdana" w:cs="Times New Roman"/>
-                <w:b/>
-                <w:sz w:val="24"/>
-                <w:szCs w:val="24"/>
-              </w:rPr>
-            </w:pPr>
-            <w:r>
-              <w:rPr>
-                <w:rFonts w:ascii="Verdana" w:eastAsia="Times New Roman" w:hAnsi="Verdana" w:cs="Times New Roman"/>
-                <w:b/>
-                <w:sz w:val="24"/>
-                <w:szCs w:val="24"/>
-              </w:rPr>
-              <w:lastRenderedPageBreak/>
-              <w:t>EXPERIMENT 3</w:t>
-            </w:r>
-          </w:p>
-        </w:tc>
-      </w:tr>
-      <w:tr>
-        <w:trPr>
-          <w:trHeight w:val="3300"/>
-        </w:trPr>
-        <w:tc>
-          <w:tcPr>
-            <w:tcW w:w="2280" w:type="dxa"/>
-            <w:tcBorders>
-              <w:top w:val="single" w:sz="8" w:space="0" w:color="000001"/>
-              <w:left w:val="single" w:sz="8" w:space="0" w:color="000001"/>
-              <w:bottom w:val="single" w:sz="8" w:space="0" w:color="000001"/>
-              <w:right w:val="single" w:sz="8" w:space="0" w:color="000001"/>
-            </w:tcBorders>
-            <w:shd w:val="clear" w:color="auto" w:fill="auto"/>
-            <w:tcMar>
-              <w:left w:w="90" w:type="dxa"/>
-            </w:tcMar>
-          </w:tcPr>
-          <w:p>
-            <w:pPr>
-              <w:pStyle w:val="LO-normal"/>
-              <w:rPr>
-                <w:rFonts w:ascii="Verdana" w:eastAsia="Times New Roman" w:hAnsi="Verdana" w:cs="Times New Roman"/>
-                <w:b/>
-                <w:sz w:val="24"/>
-                <w:szCs w:val="24"/>
-              </w:rPr>
-            </w:pPr>
-            <w:r>
-              <w:rPr>
-                <w:rFonts w:ascii="Verdana" w:eastAsia="Times New Roman" w:hAnsi="Verdana" w:cs="Times New Roman"/>
-                <w:b/>
-                <w:sz w:val="24"/>
-                <w:szCs w:val="24"/>
-              </w:rPr>
-              <w:t>CALCULATION:</w:t>
-            </w:r>
-          </w:p>
-        </w:tc>
-        <w:tc>
-          <w:tcPr>
-            <w:tcW w:w="7515" w:type="dxa"/>
-            <w:tcBorders>
-              <w:top w:val="single" w:sz="8" w:space="0" w:color="000001"/>
-              <w:left w:val="single" w:sz="8" w:space="0" w:color="000001"/>
-              <w:bottom w:val="single" w:sz="8" w:space="0" w:color="000001"/>
-              <w:right w:val="single" w:sz="8" w:space="0" w:color="000001"/>
-            </w:tcBorders>
-            <w:shd w:val="clear" w:color="auto" w:fill="auto"/>
-            <w:tcMar>
-              <w:left w:w="90" w:type="dxa"/>
-            </w:tcMar>
-          </w:tcPr>
-          <w:p>
-            <w:pPr>
-              <w:pStyle w:val="LO-normal"/>
-              <w:rPr>
-                <w:rFonts w:ascii="Verdana" w:eastAsia="Times New Roman" w:hAnsi="Verdana" w:cs="Times New Roman"/>
-                <w:sz w:val="24"/>
-                <w:szCs w:val="24"/>
-              </w:rPr>
-            </w:pPr>
-            <w:r>
-              <w:rPr>
-                <w:rFonts w:ascii="Verdana" w:eastAsia="Times New Roman" w:hAnsi="Verdana" w:cs="Times New Roman"/>
-                <w:sz w:val="24"/>
-                <w:szCs w:val="24"/>
-              </w:rPr>
-              <w:t xml:space="preserve">       </w:t>
-            </w:r>
-          </w:p>
-        </w:tc>
-      </w:tr>
-      <w:tr>
-        <w:trPr>
-          <w:trHeight w:val="3300"/>
-        </w:trPr>
-        <w:tc>
-          <w:tcPr>
-            <w:tcW w:w="2280" w:type="dxa"/>
-            <w:tcBorders>
-              <w:top w:val="single" w:sz="8" w:space="0" w:color="000001"/>
-              <w:left w:val="single" w:sz="8" w:space="0" w:color="000001"/>
-              <w:bottom w:val="single" w:sz="8" w:space="0" w:color="000001"/>
-              <w:right w:val="single" w:sz="8" w:space="0" w:color="000001"/>
-            </w:tcBorders>
-            <w:shd w:val="clear" w:color="auto" w:fill="auto"/>
-            <w:tcMar>
-              <w:left w:w="90" w:type="dxa"/>
-            </w:tcMar>
-          </w:tcPr>
-          <w:p>
-            <w:pPr>
-              <w:pStyle w:val="LO-normal"/>
-              <w:rPr>
-                <w:rFonts w:ascii="Verdana" w:eastAsia="Times New Roman" w:hAnsi="Verdana" w:cs="Times New Roman"/>
-                <w:b/>
-                <w:sz w:val="24"/>
-                <w:szCs w:val="24"/>
-              </w:rPr>
-            </w:pPr>
-            <w:r>
-              <w:rPr>
-                <w:rFonts w:ascii="Verdana" w:eastAsia="Times New Roman" w:hAnsi="Verdana" w:cs="Times New Roman"/>
-                <w:b/>
-                <w:sz w:val="24"/>
-                <w:szCs w:val="24"/>
-              </w:rPr>
-              <w:t>SIMULATION:</w:t>
-            </w:r>
-          </w:p>
-        </w:tc>
-        <w:tc>
-          <w:tcPr>
-            <w:tcW w:w="7515" w:type="dxa"/>
-            <w:tcBorders>
-              <w:top w:val="single" w:sz="8" w:space="0" w:color="000001"/>
-              <w:left w:val="single" w:sz="8" w:space="0" w:color="000001"/>
-              <w:bottom w:val="single" w:sz="8" w:space="0" w:color="000001"/>
-              <w:right w:val="single" w:sz="8" w:space="0" w:color="000001"/>
-            </w:tcBorders>
-            <w:shd w:val="clear" w:color="auto" w:fill="auto"/>
-            <w:tcMar>
-              <w:left w:w="90" w:type="dxa"/>
-            </w:tcMar>
-          </w:tcPr>
-          <w:p>
-            <w:pPr>
-              <w:pStyle w:val="LO-normal"/>
-              <w:rPr>
-                <w:rFonts w:ascii="Verdana" w:eastAsia="Times New Roman" w:hAnsi="Verdana" w:cs="Times New Roman"/>
-                <w:sz w:val="24"/>
-                <w:szCs w:val="24"/>
-              </w:rPr>
-            </w:pPr>
-          </w:p>
-        </w:tc>
-      </w:tr>
-      <w:tr>
-        <w:trPr>
-          <w:trHeight w:val="3300"/>
-        </w:trPr>
-        <w:tc>
-          <w:tcPr>
-            <w:tcW w:w="2280" w:type="dxa"/>
-            <w:tcBorders>
-              <w:top w:val="single" w:sz="8" w:space="0" w:color="000001"/>
-              <w:left w:val="single" w:sz="8" w:space="0" w:color="000001"/>
-              <w:bottom w:val="single" w:sz="8" w:space="0" w:color="000001"/>
-              <w:right w:val="single" w:sz="8" w:space="0" w:color="000001"/>
-            </w:tcBorders>
-            <w:shd w:val="clear" w:color="auto" w:fill="auto"/>
-            <w:tcMar>
-              <w:left w:w="90" w:type="dxa"/>
-            </w:tcMar>
-          </w:tcPr>
-          <w:p>
-            <w:pPr>
-              <w:pStyle w:val="LO-normal"/>
-              <w:rPr>
-                <w:rFonts w:ascii="Verdana" w:eastAsia="Times New Roman" w:hAnsi="Verdana" w:cs="Times New Roman"/>
-                <w:b/>
-                <w:sz w:val="24"/>
-                <w:szCs w:val="24"/>
-              </w:rPr>
-            </w:pPr>
-            <w:r>
-              <w:rPr>
-                <w:rFonts w:ascii="Verdana" w:eastAsia="Times New Roman" w:hAnsi="Verdana" w:cs="Times New Roman"/>
-                <w:b/>
-                <w:sz w:val="24"/>
-                <w:szCs w:val="24"/>
-              </w:rPr>
-              <w:t>OUTPUT TABLE:</w:t>
-            </w:r>
-          </w:p>
-        </w:tc>
-        <w:tc>
-          <w:tcPr>
-            <w:tcW w:w="7515" w:type="dxa"/>
-            <w:tcBorders>
-              <w:top w:val="single" w:sz="8" w:space="0" w:color="000001"/>
-              <w:left w:val="single" w:sz="8" w:space="0" w:color="000001"/>
-              <w:bottom w:val="single" w:sz="8" w:space="0" w:color="000001"/>
-              <w:right w:val="single" w:sz="8" w:space="0" w:color="000001"/>
-            </w:tcBorders>
-            <w:shd w:val="clear" w:color="auto" w:fill="auto"/>
-            <w:tcMar>
-              <w:left w:w="90" w:type="dxa"/>
-            </w:tcMar>
-          </w:tcPr>
-          <w:p>
-            <w:pPr>
-              <w:pStyle w:val="LO-normal"/>
-              <w:rPr>
-                <w:rFonts w:ascii="Verdana" w:eastAsia="Times New Roman" w:hAnsi="Verdana" w:cs="Times New Roman"/>
-                <w:sz w:val="24"/>
-                <w:szCs w:val="24"/>
-              </w:rPr>
-            </w:pPr>
-          </w:p>
-        </w:tc>
-      </w:tr>
-      <w:tr>
-        <w:trPr>
-          <w:trHeight w:val="480"/>
-        </w:trPr>
-        <w:tc>
-          <w:tcPr>
-            <w:tcW w:w="9795" w:type="dxa"/>
-            <w:gridSpan w:val="2"/>
-            <w:tcBorders>
-              <w:top w:val="single" w:sz="8" w:space="0" w:color="000001"/>
-              <w:left w:val="single" w:sz="8" w:space="0" w:color="000001"/>
-              <w:bottom w:val="single" w:sz="8" w:space="0" w:color="000001"/>
-              <w:right w:val="single" w:sz="8" w:space="0" w:color="000001"/>
-            </w:tcBorders>
-            <w:shd w:val="clear" w:color="auto" w:fill="auto"/>
-            <w:tcMar>
-              <w:left w:w="90" w:type="dxa"/>
-            </w:tcMar>
-          </w:tcPr>
-          <w:p>
-            <w:pPr>
-              <w:pStyle w:val="LO-normal"/>
-              <w:rPr>
-                <w:rFonts w:ascii="Verdana" w:eastAsia="Times New Roman" w:hAnsi="Verdana" w:cs="Times New Roman"/>
-                <w:b/>
-                <w:sz w:val="24"/>
-                <w:szCs w:val="24"/>
-              </w:rPr>
-            </w:pPr>
-            <w:r>
-              <w:rPr>
-                <w:rFonts w:ascii="Verdana" w:eastAsia="Times New Roman" w:hAnsi="Verdana" w:cs="Times New Roman"/>
-                <w:b/>
-                <w:sz w:val="24"/>
-                <w:szCs w:val="24"/>
-              </w:rPr>
-              <w:lastRenderedPageBreak/>
-              <w:t xml:space="preserve">RESULT: </w:t>
-            </w:r>
-          </w:p>
-        </w:tc>
-      </w:tr>
-    </w:tbl>
-    <w:p>
-      <w:pPr>
-        <w:rPr>
-          <w:rFonts w:ascii="Verdana" w:hAnsi="Verdana"/>
-        </w:rPr>
-      </w:pPr>
-    </w:p>
-    <w:p>
-      <w:pPr>
-        <w:rPr>
-          <w:rFonts w:ascii="Verdana" w:hAnsi="Verdana"/>
-        </w:rPr>
-      </w:pPr>
-    </w:p>
-    <w:tbl>
-      <w:tblPr>
-        <w:tblW w:w="9795" w:type="dxa"/>
-        <w:tblInd w:w="-172" w:type="dxa"/>
-        <w:tblBorders>
-          <w:top w:val="single" w:sz="8" w:space="0" w:color="000001"/>
-          <w:left w:val="single" w:sz="8" w:space="0" w:color="000001"/>
-          <w:bottom w:val="single" w:sz="8" w:space="0" w:color="000001"/>
-          <w:right w:val="single" w:sz="8" w:space="0" w:color="000001"/>
-          <w:insideH w:val="single" w:sz="8" w:space="0" w:color="000001"/>
-          <w:insideV w:val="single" w:sz="8" w:space="0" w:color="000001"/>
-        </w:tblBorders>
-        <w:tblCellMar>
-          <w:top w:w="100" w:type="dxa"/>
-          <w:left w:w="90" w:type="dxa"/>
-          <w:bottom w:w="100" w:type="dxa"/>
-          <w:right w:w="100" w:type="dxa"/>
-        </w:tblCellMar>
-        <w:tblLook w:val="0600" w:firstRow="0" w:lastRow="0" w:firstColumn="0" w:lastColumn="0" w:noHBand="1" w:noVBand="1"/>
-      </w:tblPr>
-      <w:tblGrid>
-        <w:gridCol w:w="2280"/>
-        <w:gridCol w:w="7515"/>
-      </w:tblGrid>
-      <w:tr>
-        <w:trPr>
-          <w:trHeight w:val="480"/>
-        </w:trPr>
-        <w:tc>
-          <w:tcPr>
-            <w:tcW w:w="9795" w:type="dxa"/>
-            <w:gridSpan w:val="2"/>
-            <w:tcBorders>
-              <w:top w:val="single" w:sz="8" w:space="0" w:color="000001"/>
-              <w:left w:val="single" w:sz="8" w:space="0" w:color="000001"/>
-              <w:bottom w:val="single" w:sz="8" w:space="0" w:color="000001"/>
-              <w:right w:val="single" w:sz="8" w:space="0" w:color="000001"/>
-            </w:tcBorders>
-            <w:shd w:val="clear" w:color="auto" w:fill="B7B7B7"/>
-            <w:tcMar>
-              <w:left w:w="90" w:type="dxa"/>
-            </w:tcMar>
-          </w:tcPr>
-          <w:p>
-            <w:pPr>
-              <w:pStyle w:val="LO-normal"/>
-              <w:jc w:val="center"/>
-              <w:rPr>
-                <w:rFonts w:ascii="Verdana" w:eastAsia="Times New Roman" w:hAnsi="Verdana" w:cs="Times New Roman"/>
-                <w:b/>
-                <w:sz w:val="24"/>
-                <w:szCs w:val="24"/>
-              </w:rPr>
-            </w:pPr>
-            <w:r>
-              <w:rPr>
-                <w:rFonts w:ascii="Verdana" w:eastAsia="Times New Roman" w:hAnsi="Verdana" w:cs="Times New Roman"/>
-                <w:b/>
-                <w:sz w:val="24"/>
-                <w:szCs w:val="24"/>
-              </w:rPr>
-              <w:t xml:space="preserve">EXPERIMENT </w:t>
-            </w:r>
-            <w:r>
-              <w:rPr>
-                <w:rFonts w:ascii="Verdana" w:eastAsia="Times New Roman" w:hAnsi="Verdana" w:cs="Times New Roman"/>
-                <w:b/>
-                <w:sz w:val="24"/>
-                <w:szCs w:val="24"/>
-              </w:rPr>
-              <w:t>4</w:t>
-            </w:r>
-          </w:p>
-        </w:tc>
-      </w:tr>
-      <w:tr>
-        <w:trPr>
-          <w:trHeight w:val="3300"/>
-        </w:trPr>
-        <w:tc>
-          <w:tcPr>
-            <w:tcW w:w="2280" w:type="dxa"/>
-            <w:tcBorders>
-              <w:top w:val="single" w:sz="8" w:space="0" w:color="000001"/>
-              <w:left w:val="single" w:sz="8" w:space="0" w:color="000001"/>
-              <w:bottom w:val="single" w:sz="8" w:space="0" w:color="000001"/>
-              <w:right w:val="single" w:sz="8" w:space="0" w:color="000001"/>
-            </w:tcBorders>
-            <w:shd w:val="clear" w:color="auto" w:fill="auto"/>
-            <w:tcMar>
-              <w:left w:w="90" w:type="dxa"/>
-            </w:tcMar>
-          </w:tcPr>
-          <w:p>
-            <w:pPr>
-              <w:pStyle w:val="LO-normal"/>
-              <w:rPr>
-                <w:rFonts w:ascii="Verdana" w:eastAsia="Times New Roman" w:hAnsi="Verdana" w:cs="Times New Roman"/>
-                <w:b/>
-                <w:sz w:val="24"/>
-                <w:szCs w:val="24"/>
-              </w:rPr>
-            </w:pPr>
-            <w:r>
-              <w:rPr>
-                <w:rFonts w:ascii="Verdana" w:eastAsia="Times New Roman" w:hAnsi="Verdana" w:cs="Times New Roman"/>
-                <w:b/>
-                <w:sz w:val="24"/>
-                <w:szCs w:val="24"/>
-              </w:rPr>
-              <w:t>CALCULATION:</w:t>
-            </w:r>
-          </w:p>
-        </w:tc>
-        <w:tc>
-          <w:tcPr>
-            <w:tcW w:w="7515" w:type="dxa"/>
-            <w:tcBorders>
-              <w:top w:val="single" w:sz="8" w:space="0" w:color="000001"/>
-              <w:left w:val="single" w:sz="8" w:space="0" w:color="000001"/>
-              <w:bottom w:val="single" w:sz="8" w:space="0" w:color="000001"/>
-              <w:right w:val="single" w:sz="8" w:space="0" w:color="000001"/>
-            </w:tcBorders>
-            <w:shd w:val="clear" w:color="auto" w:fill="auto"/>
-            <w:tcMar>
-              <w:left w:w="90" w:type="dxa"/>
-            </w:tcMar>
-          </w:tcPr>
-          <w:p>
-            <w:pPr>
-              <w:pStyle w:val="LO-normal"/>
-              <w:rPr>
-                <w:rFonts w:ascii="Verdana" w:eastAsia="Times New Roman" w:hAnsi="Verdana" w:cs="Times New Roman"/>
-                <w:sz w:val="24"/>
-                <w:szCs w:val="24"/>
-              </w:rPr>
-            </w:pPr>
-            <w:r>
-              <w:rPr>
-                <w:rFonts w:ascii="Verdana" w:eastAsia="Times New Roman" w:hAnsi="Verdana" w:cs="Times New Roman"/>
-                <w:sz w:val="24"/>
-                <w:szCs w:val="24"/>
-              </w:rPr>
-              <w:t xml:space="preserve">  </w:t>
-            </w:r>
-          </w:p>
-        </w:tc>
-      </w:tr>
-      <w:tr>
-        <w:trPr>
-          <w:trHeight w:val="3300"/>
-        </w:trPr>
-        <w:tc>
-          <w:tcPr>
-            <w:tcW w:w="2280" w:type="dxa"/>
-            <w:tcBorders>
-              <w:top w:val="single" w:sz="8" w:space="0" w:color="000001"/>
-              <w:left w:val="single" w:sz="8" w:space="0" w:color="000001"/>
-              <w:bottom w:val="single" w:sz="8" w:space="0" w:color="000001"/>
-              <w:right w:val="single" w:sz="8" w:space="0" w:color="000001"/>
-            </w:tcBorders>
-            <w:shd w:val="clear" w:color="auto" w:fill="auto"/>
-            <w:tcMar>
-              <w:left w:w="90" w:type="dxa"/>
-            </w:tcMar>
-          </w:tcPr>
-          <w:p>
-            <w:pPr>
-              <w:pStyle w:val="LO-normal"/>
-              <w:rPr>
-                <w:rFonts w:ascii="Verdana" w:eastAsia="Times New Roman" w:hAnsi="Verdana" w:cs="Times New Roman"/>
-                <w:b/>
-                <w:sz w:val="24"/>
-                <w:szCs w:val="24"/>
-              </w:rPr>
-            </w:pPr>
-            <w:r>
-              <w:rPr>
-                <w:rFonts w:ascii="Verdana" w:eastAsia="Times New Roman" w:hAnsi="Verdana" w:cs="Times New Roman"/>
-                <w:b/>
-                <w:sz w:val="24"/>
-                <w:szCs w:val="24"/>
-              </w:rPr>
-              <w:t>SIMULATION:</w:t>
-            </w:r>
-          </w:p>
-        </w:tc>
-        <w:tc>
-          <w:tcPr>
-            <w:tcW w:w="7515" w:type="dxa"/>
-            <w:tcBorders>
-              <w:top w:val="single" w:sz="8" w:space="0" w:color="000001"/>
-              <w:left w:val="single" w:sz="8" w:space="0" w:color="000001"/>
-              <w:bottom w:val="single" w:sz="8" w:space="0" w:color="000001"/>
-              <w:right w:val="single" w:sz="8" w:space="0" w:color="000001"/>
-            </w:tcBorders>
-            <w:shd w:val="clear" w:color="auto" w:fill="auto"/>
-            <w:tcMar>
-              <w:left w:w="90" w:type="dxa"/>
-            </w:tcMar>
-          </w:tcPr>
-          <w:p>
-            <w:pPr>
-              <w:pStyle w:val="LO-normal"/>
-              <w:rPr>
-                <w:rFonts w:ascii="Verdana" w:eastAsia="Times New Roman" w:hAnsi="Verdana" w:cs="Times New Roman"/>
-                <w:sz w:val="24"/>
-                <w:szCs w:val="24"/>
-              </w:rPr>
-            </w:pPr>
-          </w:p>
-        </w:tc>
-      </w:tr>
-      <w:tr>
-        <w:trPr>
-          <w:trHeight w:val="3300"/>
-        </w:trPr>
-        <w:tc>
-          <w:tcPr>
-            <w:tcW w:w="2280" w:type="dxa"/>
-            <w:tcBorders>
-              <w:top w:val="single" w:sz="8" w:space="0" w:color="000001"/>
-              <w:left w:val="single" w:sz="8" w:space="0" w:color="000001"/>
-              <w:bottom w:val="single" w:sz="8" w:space="0" w:color="000001"/>
-              <w:right w:val="single" w:sz="8" w:space="0" w:color="000001"/>
-            </w:tcBorders>
-            <w:shd w:val="clear" w:color="auto" w:fill="auto"/>
-            <w:tcMar>
-              <w:left w:w="90" w:type="dxa"/>
-            </w:tcMar>
-          </w:tcPr>
-          <w:p>
-            <w:pPr>
-              <w:pStyle w:val="LO-normal"/>
-              <w:rPr>
-                <w:rFonts w:ascii="Verdana" w:eastAsia="Times New Roman" w:hAnsi="Verdana" w:cs="Times New Roman"/>
-                <w:b/>
-                <w:sz w:val="24"/>
-                <w:szCs w:val="24"/>
-              </w:rPr>
-            </w:pPr>
-            <w:r>
-              <w:rPr>
-                <w:rFonts w:ascii="Verdana" w:eastAsia="Times New Roman" w:hAnsi="Verdana" w:cs="Times New Roman"/>
-                <w:b/>
-                <w:sz w:val="24"/>
-                <w:szCs w:val="24"/>
-              </w:rPr>
-              <w:lastRenderedPageBreak/>
-              <w:t>OUTPUT TABLE:</w:t>
-            </w:r>
-          </w:p>
-        </w:tc>
-        <w:tc>
-          <w:tcPr>
-            <w:tcW w:w="7515" w:type="dxa"/>
-            <w:tcBorders>
-              <w:top w:val="single" w:sz="8" w:space="0" w:color="000001"/>
-              <w:left w:val="single" w:sz="8" w:space="0" w:color="000001"/>
-              <w:bottom w:val="single" w:sz="8" w:space="0" w:color="000001"/>
-              <w:right w:val="single" w:sz="8" w:space="0" w:color="000001"/>
-            </w:tcBorders>
-            <w:shd w:val="clear" w:color="auto" w:fill="auto"/>
-            <w:tcMar>
-              <w:left w:w="90" w:type="dxa"/>
-            </w:tcMar>
-          </w:tcPr>
-          <w:p>
-            <w:pPr>
-              <w:pStyle w:val="LO-normal"/>
-              <w:rPr>
-                <w:rFonts w:ascii="Verdana" w:eastAsia="Times New Roman" w:hAnsi="Verdana" w:cs="Times New Roman"/>
-                <w:sz w:val="24"/>
-                <w:szCs w:val="24"/>
-              </w:rPr>
-            </w:pPr>
-            <w:r>
-              <w:rPr>
-                <w:rFonts w:ascii="Verdana" w:eastAsia="Times New Roman" w:hAnsi="Verdana" w:cs="Times New Roman"/>
-                <w:sz w:val="24"/>
-                <w:szCs w:val="24"/>
-              </w:rPr>
-              <w:t xml:space="preserve">        </w:t>
-            </w:r>
-          </w:p>
-        </w:tc>
-      </w:tr>
-      <w:tr>
-        <w:trPr>
-          <w:trHeight w:val="480"/>
-        </w:trPr>
-        <w:tc>
-          <w:tcPr>
-            <w:tcW w:w="9795" w:type="dxa"/>
-            <w:gridSpan w:val="2"/>
-            <w:tcBorders>
-              <w:top w:val="single" w:sz="8" w:space="0" w:color="000001"/>
-              <w:left w:val="single" w:sz="8" w:space="0" w:color="000001"/>
-              <w:bottom w:val="single" w:sz="8" w:space="0" w:color="000001"/>
-              <w:right w:val="single" w:sz="8" w:space="0" w:color="000001"/>
-            </w:tcBorders>
-            <w:shd w:val="clear" w:color="auto" w:fill="auto"/>
-            <w:tcMar>
-              <w:left w:w="90" w:type="dxa"/>
-            </w:tcMar>
-          </w:tcPr>
-          <w:p>
-            <w:pPr>
-              <w:pStyle w:val="LO-normal"/>
-              <w:rPr>
-                <w:rFonts w:ascii="Verdana" w:eastAsia="Times New Roman" w:hAnsi="Verdana" w:cs="Times New Roman"/>
-                <w:b/>
-                <w:sz w:val="24"/>
-                <w:szCs w:val="24"/>
-              </w:rPr>
-            </w:pPr>
-            <w:r>
-              <w:rPr>
-                <w:rFonts w:ascii="Verdana" w:eastAsia="Times New Roman" w:hAnsi="Verdana" w:cs="Times New Roman"/>
-                <w:b/>
-                <w:sz w:val="24"/>
-                <w:szCs w:val="24"/>
-              </w:rPr>
-              <w:t xml:space="preserve">RESULT: </w:t>
-            </w:r>
-          </w:p>
-        </w:tc>
-      </w:tr>
-    </w:tbl>
-    <w:p>
-      <w:pPr>
-        <w:rPr>
-          <w:rFonts w:ascii="Verdana" w:hAnsi="Verdana"/>
-        </w:rPr>
-      </w:pPr>
-    </w:p>
-    <w:tbl>
-      <w:tblPr>
-        <w:tblW w:w="9807" w:type="dxa"/>
-        <w:tblInd w:w="-172" w:type="dxa"/>
-        <w:tblBorders>
-          <w:top w:val="single" w:sz="8" w:space="0" w:color="000001"/>
-          <w:left w:val="single" w:sz="8" w:space="0" w:color="000001"/>
-          <w:bottom w:val="single" w:sz="8" w:space="0" w:color="000001"/>
-          <w:right w:val="single" w:sz="8" w:space="0" w:color="000001"/>
-          <w:insideH w:val="single" w:sz="8" w:space="0" w:color="000001"/>
-          <w:insideV w:val="single" w:sz="8" w:space="0" w:color="000001"/>
-        </w:tblBorders>
-        <w:tblCellMar>
-          <w:top w:w="100" w:type="dxa"/>
-          <w:left w:w="90" w:type="dxa"/>
-          <w:bottom w:w="100" w:type="dxa"/>
-          <w:right w:w="100" w:type="dxa"/>
-        </w:tblCellMar>
-        <w:tblLook w:val="0600" w:firstRow="0" w:lastRow="0" w:firstColumn="0" w:lastColumn="0" w:noHBand="1" w:noVBand="1"/>
-      </w:tblPr>
-      <w:tblGrid>
-        <w:gridCol w:w="2280"/>
-        <w:gridCol w:w="7527"/>
-      </w:tblGrid>
-      <w:tr>
-        <w:trPr>
-          <w:trHeight w:val="480"/>
-        </w:trPr>
-        <w:tc>
-          <w:tcPr>
-            <w:tcW w:w="9807" w:type="dxa"/>
-            <w:gridSpan w:val="2"/>
-            <w:tcBorders>
-              <w:top w:val="single" w:sz="8" w:space="0" w:color="000001"/>
-              <w:left w:val="single" w:sz="8" w:space="0" w:color="000001"/>
-              <w:bottom w:val="single" w:sz="8" w:space="0" w:color="000001"/>
-              <w:right w:val="single" w:sz="8" w:space="0" w:color="000001"/>
-            </w:tcBorders>
-            <w:shd w:val="clear" w:color="auto" w:fill="B7B7B7"/>
-            <w:tcMar>
-              <w:left w:w="90" w:type="dxa"/>
-            </w:tcMar>
-          </w:tcPr>
-          <w:p>
-            <w:pPr>
-              <w:pStyle w:val="LO-normal"/>
-              <w:jc w:val="center"/>
-              <w:rPr>
-                <w:rFonts w:ascii="Verdana" w:eastAsia="Times New Roman" w:hAnsi="Verdana" w:cs="Times New Roman"/>
-                <w:b/>
-                <w:sz w:val="24"/>
-                <w:szCs w:val="24"/>
-              </w:rPr>
-            </w:pPr>
-            <w:r>
-              <w:rPr>
-                <w:rFonts w:ascii="Verdana" w:eastAsia="Times New Roman" w:hAnsi="Verdana" w:cs="Times New Roman"/>
-                <w:b/>
-                <w:sz w:val="24"/>
-                <w:szCs w:val="24"/>
-              </w:rPr>
-              <w:t xml:space="preserve">EXPERIMENT </w:t>
-            </w:r>
-            <w:r>
-              <w:rPr>
-                <w:rFonts w:ascii="Verdana" w:eastAsia="Times New Roman" w:hAnsi="Verdana" w:cs="Times New Roman"/>
-                <w:b/>
-                <w:sz w:val="24"/>
-                <w:szCs w:val="24"/>
-              </w:rPr>
-              <w:t>5</w:t>
-            </w:r>
-          </w:p>
-        </w:tc>
-      </w:tr>
-      <w:tr>
-        <w:trPr>
-          <w:trHeight w:val="3300"/>
-        </w:trPr>
-        <w:tc>
-          <w:tcPr>
-            <w:tcW w:w="2280" w:type="dxa"/>
-            <w:tcBorders>
-              <w:top w:val="single" w:sz="8" w:space="0" w:color="000001"/>
-              <w:left w:val="single" w:sz="8" w:space="0" w:color="000001"/>
-              <w:bottom w:val="single" w:sz="8" w:space="0" w:color="000001"/>
-              <w:right w:val="single" w:sz="8" w:space="0" w:color="000001"/>
-            </w:tcBorders>
-            <w:shd w:val="clear" w:color="auto" w:fill="auto"/>
-            <w:tcMar>
-              <w:left w:w="90" w:type="dxa"/>
-            </w:tcMar>
-          </w:tcPr>
-          <w:p>
-            <w:pPr>
-              <w:pStyle w:val="LO-normal"/>
-              <w:rPr>
-                <w:rFonts w:ascii="Verdana" w:eastAsia="Times New Roman" w:hAnsi="Verdana" w:cs="Times New Roman"/>
-                <w:b/>
-                <w:sz w:val="24"/>
-                <w:szCs w:val="24"/>
-              </w:rPr>
-            </w:pPr>
-            <w:r>
-              <w:rPr>
-                <w:rFonts w:ascii="Verdana" w:eastAsia="Times New Roman" w:hAnsi="Verdana" w:cs="Times New Roman"/>
-                <w:b/>
-                <w:sz w:val="24"/>
-                <w:szCs w:val="24"/>
-              </w:rPr>
-              <w:t>CALCULATION:</w:t>
-            </w:r>
-          </w:p>
-        </w:tc>
-        <w:tc>
-          <w:tcPr>
-            <w:tcW w:w="7527" w:type="dxa"/>
-            <w:tcBorders>
-              <w:top w:val="single" w:sz="8" w:space="0" w:color="000001"/>
-              <w:left w:val="single" w:sz="8" w:space="0" w:color="000001"/>
-              <w:bottom w:val="single" w:sz="8" w:space="0" w:color="000001"/>
-              <w:right w:val="single" w:sz="8" w:space="0" w:color="000001"/>
-            </w:tcBorders>
-            <w:shd w:val="clear" w:color="auto" w:fill="auto"/>
-            <w:tcMar>
-              <w:left w:w="90" w:type="dxa"/>
-            </w:tcMar>
-          </w:tcPr>
-          <w:p>
-            <w:pPr>
-              <w:pStyle w:val="LO-normal"/>
-              <w:rPr>
-                <w:rFonts w:ascii="Verdana" w:eastAsia="Times New Roman" w:hAnsi="Verdana" w:cs="Times New Roman"/>
-                <w:sz w:val="24"/>
-                <w:szCs w:val="24"/>
-              </w:rPr>
-            </w:pPr>
-          </w:p>
-          <w:p>
-            <w:pPr>
-              <w:pStyle w:val="LO-normal"/>
-              <w:rPr>
-                <w:rFonts w:ascii="Verdana" w:eastAsia="Times New Roman" w:hAnsi="Verdana" w:cs="Times New Roman"/>
-                <w:sz w:val="24"/>
-                <w:szCs w:val="24"/>
-              </w:rPr>
-            </w:pPr>
-          </w:p>
-        </w:tc>
-      </w:tr>
-      <w:tr>
-        <w:trPr>
-          <w:trHeight w:val="3300"/>
-        </w:trPr>
-        <w:tc>
-          <w:tcPr>
-            <w:tcW w:w="2280" w:type="dxa"/>
-            <w:tcBorders>
-              <w:top w:val="single" w:sz="8" w:space="0" w:color="000001"/>
-              <w:left w:val="single" w:sz="8" w:space="0" w:color="000001"/>
-              <w:bottom w:val="single" w:sz="8" w:space="0" w:color="000001"/>
-              <w:right w:val="single" w:sz="8" w:space="0" w:color="000001"/>
-            </w:tcBorders>
-            <w:shd w:val="clear" w:color="auto" w:fill="auto"/>
-            <w:tcMar>
-              <w:left w:w="90" w:type="dxa"/>
-            </w:tcMar>
-          </w:tcPr>
-          <w:p>
-            <w:pPr>
-              <w:pStyle w:val="LO-normal"/>
-              <w:rPr>
-                <w:rFonts w:ascii="Verdana" w:eastAsia="Times New Roman" w:hAnsi="Verdana" w:cs="Times New Roman"/>
-                <w:b/>
-                <w:sz w:val="24"/>
-                <w:szCs w:val="24"/>
-              </w:rPr>
-            </w:pPr>
-            <w:r>
-              <w:rPr>
-                <w:rFonts w:ascii="Verdana" w:eastAsia="Times New Roman" w:hAnsi="Verdana" w:cs="Times New Roman"/>
-                <w:b/>
-                <w:sz w:val="24"/>
-                <w:szCs w:val="24"/>
-              </w:rPr>
-              <w:lastRenderedPageBreak/>
-              <w:t>SIMULATION:</w:t>
-            </w:r>
-          </w:p>
-        </w:tc>
-        <w:tc>
-          <w:tcPr>
-            <w:tcW w:w="7527" w:type="dxa"/>
-            <w:tcBorders>
-              <w:top w:val="single" w:sz="8" w:space="0" w:color="000001"/>
-              <w:left w:val="single" w:sz="8" w:space="0" w:color="000001"/>
-              <w:bottom w:val="single" w:sz="8" w:space="0" w:color="000001"/>
-              <w:right w:val="single" w:sz="8" w:space="0" w:color="000001"/>
-            </w:tcBorders>
-            <w:shd w:val="clear" w:color="auto" w:fill="auto"/>
-            <w:tcMar>
-              <w:left w:w="90" w:type="dxa"/>
-            </w:tcMar>
-          </w:tcPr>
-          <w:p>
-            <w:pPr>
-              <w:pStyle w:val="LO-normal"/>
-              <w:rPr>
-                <w:rFonts w:ascii="Verdana" w:eastAsia="Times New Roman" w:hAnsi="Verdana" w:cs="Times New Roman"/>
-                <w:sz w:val="24"/>
-                <w:szCs w:val="24"/>
-              </w:rPr>
-            </w:pPr>
-          </w:p>
-        </w:tc>
-      </w:tr>
-      <w:tr>
-        <w:trPr>
-          <w:trHeight w:val="2753"/>
-        </w:trPr>
-        <w:tc>
-          <w:tcPr>
-            <w:tcW w:w="2280" w:type="dxa"/>
-            <w:tcBorders>
-              <w:top w:val="single" w:sz="8" w:space="0" w:color="000001"/>
-              <w:left w:val="single" w:sz="8" w:space="0" w:color="000001"/>
-              <w:bottom w:val="single" w:sz="8" w:space="0" w:color="000001"/>
-              <w:right w:val="single" w:sz="8" w:space="0" w:color="000001"/>
-            </w:tcBorders>
-            <w:shd w:val="clear" w:color="auto" w:fill="auto"/>
-            <w:tcMar>
-              <w:left w:w="90" w:type="dxa"/>
-            </w:tcMar>
-          </w:tcPr>
-          <w:p>
-            <w:pPr>
-              <w:pStyle w:val="LO-normal"/>
-              <w:rPr>
-                <w:rFonts w:ascii="Verdana" w:eastAsia="Times New Roman" w:hAnsi="Verdana" w:cs="Times New Roman"/>
-                <w:b/>
-                <w:sz w:val="24"/>
-                <w:szCs w:val="24"/>
-              </w:rPr>
-            </w:pPr>
-            <w:r>
-              <w:rPr>
-                <w:rFonts w:ascii="Verdana" w:eastAsia="Times New Roman" w:hAnsi="Verdana" w:cs="Times New Roman"/>
-                <w:b/>
-                <w:sz w:val="24"/>
-                <w:szCs w:val="24"/>
-              </w:rPr>
-              <w:t>OUTPUT TABLE:</w:t>
-            </w:r>
-          </w:p>
-        </w:tc>
-        <w:tc>
-          <w:tcPr>
-            <w:tcW w:w="7527" w:type="dxa"/>
-            <w:tcBorders>
-              <w:top w:val="single" w:sz="8" w:space="0" w:color="000001"/>
-              <w:left w:val="single" w:sz="8" w:space="0" w:color="000001"/>
-              <w:bottom w:val="single" w:sz="8" w:space="0" w:color="000001"/>
-              <w:right w:val="single" w:sz="8" w:space="0" w:color="000001"/>
-            </w:tcBorders>
-            <w:shd w:val="clear" w:color="auto" w:fill="auto"/>
-            <w:tcMar>
-              <w:left w:w="90" w:type="dxa"/>
-            </w:tcMar>
-          </w:tcPr>
-          <w:p>
-            <w:pPr>
-              <w:pStyle w:val="LO-normal"/>
-              <w:rPr>
-                <w:rFonts w:ascii="Verdana" w:eastAsia="Times New Roman" w:hAnsi="Verdana" w:cs="Times New Roman"/>
-                <w:sz w:val="24"/>
-                <w:szCs w:val="24"/>
-              </w:rPr>
-            </w:pPr>
-          </w:p>
-        </w:tc>
-      </w:tr>
-      <w:tr>
-        <w:trPr>
-          <w:trHeight w:val="480"/>
-        </w:trPr>
-        <w:tc>
-          <w:tcPr>
-            <w:tcW w:w="9807" w:type="dxa"/>
-            <w:gridSpan w:val="2"/>
-            <w:tcBorders>
-              <w:top w:val="single" w:sz="8" w:space="0" w:color="000001"/>
-              <w:left w:val="single" w:sz="8" w:space="0" w:color="000001"/>
-              <w:bottom w:val="single" w:sz="8" w:space="0" w:color="000001"/>
-              <w:right w:val="single" w:sz="8" w:space="0" w:color="000001"/>
-            </w:tcBorders>
-            <w:shd w:val="clear" w:color="auto" w:fill="auto"/>
-            <w:tcMar>
-              <w:left w:w="90" w:type="dxa"/>
-            </w:tcMar>
-          </w:tcPr>
-          <w:p>
-            <w:pPr>
-              <w:pStyle w:val="LO-normal"/>
-              <w:rPr>
-                <w:rFonts w:ascii="Verdana" w:eastAsia="Times New Roman" w:hAnsi="Verdana" w:cs="Times New Roman"/>
-                <w:b/>
-                <w:sz w:val="24"/>
-                <w:szCs w:val="24"/>
-              </w:rPr>
-            </w:pPr>
-            <w:r>
-              <w:rPr>
-                <w:rFonts w:ascii="Verdana" w:eastAsia="Times New Roman" w:hAnsi="Verdana" w:cs="Times New Roman"/>
-                <w:b/>
-                <w:sz w:val="24"/>
-                <w:szCs w:val="24"/>
-              </w:rPr>
-              <w:t>RESULT:</w:t>
-            </w:r>
-            <w:r>
-              <w:rPr>
-                <w:rFonts w:ascii="Verdana" w:eastAsia="Times New Roman" w:hAnsi="Verdana" w:cs="Times New Roman"/>
-                <w:b/>
-                <w:sz w:val="24"/>
-                <w:szCs w:val="24"/>
-              </w:rPr>
-              <w:t xml:space="preserve"> </w:t>
-            </w:r>
-          </w:p>
-        </w:tc>
-      </w:tr>
-    </w:tbl>
-    <w:p>
-      <w:pPr>
-        <w:rPr>
-          <w:rFonts w:ascii="Verdana" w:hAnsi="Verdana"/>
-        </w:rPr>
-      </w:pPr>
-    </w:p>
-    <w:bookmarkEnd w:id="0"/>
-    <w:p>
-      <w:pPr>
-        <w:rPr>
-          <w:rFonts w:ascii="Verdana" w:hAnsi="Verdana"/>
-        </w:rPr>
-      </w:pPr>
-    </w:p>
     <w:sectPr>
-      <w:headerReference w:type="even" r:id="rId7"/>
-      <w:headerReference w:type="default" r:id="rId8"/>
-      <w:footerReference w:type="even" r:id="rId9"/>
-      <w:footerReference w:type="default" r:id="rId10"/>
-      <w:headerReference w:type="first" r:id="rId11"/>
-      <w:footerReference w:type="first" r:id="rId12"/>
+      <w:headerReference w:type="even" r:id="rId19"/>
+      <w:headerReference w:type="default" r:id="rId20"/>
+      <w:footerReference w:type="even" r:id="rId21"/>
+      <w:footerReference w:type="default" r:id="rId22"/>
+      <w:headerReference w:type="first" r:id="rId23"/>
+      <w:footerReference w:type="first" r:id="rId24"/>
       <w:pgSz w:w="11906" w:h="16838"/>
       <w:pgMar w:top="1440" w:right="1440" w:bottom="1440" w:left="1440" w:header="0" w:footer="0" w:gutter="0"/>
       <w:pgNumType w:start="1"/>
@@ -2447,8 +2968,6 @@
       </w:rPr>
       <w:t xml:space="preserve">Computer Engineering Department </w:t>
     </w:r>
-    <w:bookmarkStart w:id="1" w:name="_GoBack"/>
-    <w:bookmarkEnd w:id="1"/>
   </w:p>
   <w:p>
     <w:pPr>
@@ -2712,6 +3231,243 @@
     </w:pPr>
   </w:p>
 </w:hdr>
+</file>
+
+<file path=word/numbering.xml><?xml version="1.0" encoding="utf-8"?>
+<w:numbering xmlns:wpc="http://schemas.microsoft.com/office/word/2010/wordprocessingCanvas" xmlns:cx="http://schemas.microsoft.com/office/drawing/2014/chartex" xmlns:cx1="http://schemas.microsoft.com/office/drawing/2015/9/8/chartex" xmlns:cx2="http://schemas.microsoft.com/office/drawing/2015/10/21/chartex" xmlns:cx3="http://schemas.microsoft.com/office/drawing/2016/5/9/chartex" xmlns:cx4="http://schemas.microsoft.com/office/drawing/2016/5/10/chartex" xmlns:cx5="http://schemas.microsoft.com/office/drawing/2016/5/11/chartex" xmlns:cx6="http://schemas.microsoft.com/office/drawing/2016/5/12/chartex" xmlns:cx7="http://schemas.microsoft.com/office/drawing/2016/5/13/chartex" xmlns:cx8="http://schemas.microsoft.com/office/drawing/2016/5/14/chartex" xmlns:mc="http://schemas.openxmlformats.org/markup-compatibility/2006" xmlns:aink="http://schemas.microsoft.com/office/drawing/2016/ink" xmlns:am3d="http://schemas.microsoft.com/office/drawing/2017/model3d" xmlns:o="urn:schemas-microsoft-com:office:office" xmlns:r="http://schemas.openxmlformats.org/officeDocument/2006/relationships" xmlns:m="http://schemas.openxmlformats.org/officeDocument/2006/math" xmlns:v="urn:schemas-microsoft-com:vml" xmlns:wp14="http://schemas.microsoft.com/office/word/2010/wordprocessingDrawing" xmlns:wp="http://schemas.openxmlformats.org/drawingml/2006/wordprocessingDrawing" xmlns:w10="urn:schemas-microsoft-com:office:word" xmlns:w="http://schemas.openxmlformats.org/wordprocessingml/2006/main" xmlns:w14="http://schemas.microsoft.com/office/word/2010/wordml" xmlns:w15="http://schemas.microsoft.com/office/word/2012/wordml" xmlns:w16cid="http://schemas.microsoft.com/office/word/2016/wordml/cid" xmlns:w16se="http://schemas.microsoft.com/office/word/2015/wordml/symex" xmlns:wpg="http://schemas.microsoft.com/office/word/2010/wordprocessingGroup" xmlns:wpi="http://schemas.microsoft.com/office/word/2010/wordprocessingInk" xmlns:wne="http://schemas.microsoft.com/office/word/2006/wordml" xmlns:wps="http://schemas.microsoft.com/office/word/2010/wordprocessingShape" mc:Ignorable="w14 w15 w16se w16cid wp14">
+  <w:abstractNum w:abstractNumId="0" w15:restartNumberingAfterBreak="0">
+    <w:nsid w:val="55C7046B"/>
+    <w:multiLevelType w:val="multilevel"/>
+    <w:tmpl w:val="7EA4CA24"/>
+    <w:lvl w:ilvl="0">
+      <w:start w:val="1"/>
+      <w:numFmt w:val="decimal"/>
+      <w:lvlText w:val="%1."/>
+      <w:lvlJc w:val="left"/>
+      <w:pPr>
+        <w:tabs>
+          <w:tab w:val="num" w:pos="720"/>
+        </w:tabs>
+        <w:ind w:left="720" w:hanging="360"/>
+      </w:pPr>
+    </w:lvl>
+    <w:lvl w:ilvl="1" w:tentative="1">
+      <w:start w:val="1"/>
+      <w:numFmt w:val="decimal"/>
+      <w:lvlText w:val="%2."/>
+      <w:lvlJc w:val="left"/>
+      <w:pPr>
+        <w:tabs>
+          <w:tab w:val="num" w:pos="1440"/>
+        </w:tabs>
+        <w:ind w:left="1440" w:hanging="360"/>
+      </w:pPr>
+    </w:lvl>
+    <w:lvl w:ilvl="2" w:tentative="1">
+      <w:start w:val="1"/>
+      <w:numFmt w:val="decimal"/>
+      <w:lvlText w:val="%3."/>
+      <w:lvlJc w:val="left"/>
+      <w:pPr>
+        <w:tabs>
+          <w:tab w:val="num" w:pos="2160"/>
+        </w:tabs>
+        <w:ind w:left="2160" w:hanging="360"/>
+      </w:pPr>
+    </w:lvl>
+    <w:lvl w:ilvl="3" w:tentative="1">
+      <w:start w:val="1"/>
+      <w:numFmt w:val="decimal"/>
+      <w:lvlText w:val="%4."/>
+      <w:lvlJc w:val="left"/>
+      <w:pPr>
+        <w:tabs>
+          <w:tab w:val="num" w:pos="2880"/>
+        </w:tabs>
+        <w:ind w:left="2880" w:hanging="360"/>
+      </w:pPr>
+    </w:lvl>
+    <w:lvl w:ilvl="4" w:tentative="1">
+      <w:start w:val="1"/>
+      <w:numFmt w:val="decimal"/>
+      <w:lvlText w:val="%5."/>
+      <w:lvlJc w:val="left"/>
+      <w:pPr>
+        <w:tabs>
+          <w:tab w:val="num" w:pos="3600"/>
+        </w:tabs>
+        <w:ind w:left="3600" w:hanging="360"/>
+      </w:pPr>
+    </w:lvl>
+    <w:lvl w:ilvl="5" w:tentative="1">
+      <w:start w:val="1"/>
+      <w:numFmt w:val="decimal"/>
+      <w:lvlText w:val="%6."/>
+      <w:lvlJc w:val="left"/>
+      <w:pPr>
+        <w:tabs>
+          <w:tab w:val="num" w:pos="4320"/>
+        </w:tabs>
+        <w:ind w:left="4320" w:hanging="360"/>
+      </w:pPr>
+    </w:lvl>
+    <w:lvl w:ilvl="6" w:tentative="1">
+      <w:start w:val="1"/>
+      <w:numFmt w:val="decimal"/>
+      <w:lvlText w:val="%7."/>
+      <w:lvlJc w:val="left"/>
+      <w:pPr>
+        <w:tabs>
+          <w:tab w:val="num" w:pos="5040"/>
+        </w:tabs>
+        <w:ind w:left="5040" w:hanging="360"/>
+      </w:pPr>
+    </w:lvl>
+    <w:lvl w:ilvl="7" w:tentative="1">
+      <w:start w:val="1"/>
+      <w:numFmt w:val="decimal"/>
+      <w:lvlText w:val="%8."/>
+      <w:lvlJc w:val="left"/>
+      <w:pPr>
+        <w:tabs>
+          <w:tab w:val="num" w:pos="5760"/>
+        </w:tabs>
+        <w:ind w:left="5760" w:hanging="360"/>
+      </w:pPr>
+    </w:lvl>
+    <w:lvl w:ilvl="8" w:tentative="1">
+      <w:start w:val="1"/>
+      <w:numFmt w:val="decimal"/>
+      <w:lvlText w:val="%9."/>
+      <w:lvlJc w:val="left"/>
+      <w:pPr>
+        <w:tabs>
+          <w:tab w:val="num" w:pos="6480"/>
+        </w:tabs>
+        <w:ind w:left="6480" w:hanging="360"/>
+      </w:pPr>
+    </w:lvl>
+  </w:abstractNum>
+  <w:abstractNum w:abstractNumId="1" w15:restartNumberingAfterBreak="0">
+    <w:nsid w:val="7E2E707A"/>
+    <w:multiLevelType w:val="multilevel"/>
+    <w:tmpl w:val="9202DEA6"/>
+    <w:lvl w:ilvl="0">
+      <w:start w:val="1"/>
+      <w:numFmt w:val="decimal"/>
+      <w:lvlText w:val="%1."/>
+      <w:lvlJc w:val="left"/>
+      <w:pPr>
+        <w:tabs>
+          <w:tab w:val="num" w:pos="720"/>
+        </w:tabs>
+        <w:ind w:left="720" w:hanging="360"/>
+      </w:pPr>
+    </w:lvl>
+    <w:lvl w:ilvl="1" w:tentative="1">
+      <w:start w:val="1"/>
+      <w:numFmt w:val="decimal"/>
+      <w:lvlText w:val="%2."/>
+      <w:lvlJc w:val="left"/>
+      <w:pPr>
+        <w:tabs>
+          <w:tab w:val="num" w:pos="1440"/>
+        </w:tabs>
+        <w:ind w:left="1440" w:hanging="360"/>
+      </w:pPr>
+    </w:lvl>
+    <w:lvl w:ilvl="2" w:tentative="1">
+      <w:start w:val="1"/>
+      <w:numFmt w:val="decimal"/>
+      <w:lvlText w:val="%3."/>
+      <w:lvlJc w:val="left"/>
+      <w:pPr>
+        <w:tabs>
+          <w:tab w:val="num" w:pos="2160"/>
+        </w:tabs>
+        <w:ind w:left="2160" w:hanging="360"/>
+      </w:pPr>
+    </w:lvl>
+    <w:lvl w:ilvl="3" w:tentative="1">
+      <w:start w:val="1"/>
+      <w:numFmt w:val="decimal"/>
+      <w:lvlText w:val="%4."/>
+      <w:lvlJc w:val="left"/>
+      <w:pPr>
+        <w:tabs>
+          <w:tab w:val="num" w:pos="2880"/>
+        </w:tabs>
+        <w:ind w:left="2880" w:hanging="360"/>
+      </w:pPr>
+    </w:lvl>
+    <w:lvl w:ilvl="4" w:tentative="1">
+      <w:start w:val="1"/>
+      <w:numFmt w:val="decimal"/>
+      <w:lvlText w:val="%5."/>
+      <w:lvlJc w:val="left"/>
+      <w:pPr>
+        <w:tabs>
+          <w:tab w:val="num" w:pos="3600"/>
+        </w:tabs>
+        <w:ind w:left="3600" w:hanging="360"/>
+      </w:pPr>
+    </w:lvl>
+    <w:lvl w:ilvl="5" w:tentative="1">
+      <w:start w:val="1"/>
+      <w:numFmt w:val="decimal"/>
+      <w:lvlText w:val="%6."/>
+      <w:lvlJc w:val="left"/>
+      <w:pPr>
+        <w:tabs>
+          <w:tab w:val="num" w:pos="4320"/>
+        </w:tabs>
+        <w:ind w:left="4320" w:hanging="360"/>
+      </w:pPr>
+    </w:lvl>
+    <w:lvl w:ilvl="6" w:tentative="1">
+      <w:start w:val="1"/>
+      <w:numFmt w:val="decimal"/>
+      <w:lvlText w:val="%7."/>
+      <w:lvlJc w:val="left"/>
+      <w:pPr>
+        <w:tabs>
+          <w:tab w:val="num" w:pos="5040"/>
+        </w:tabs>
+        <w:ind w:left="5040" w:hanging="360"/>
+      </w:pPr>
+    </w:lvl>
+    <w:lvl w:ilvl="7" w:tentative="1">
+      <w:start w:val="1"/>
+      <w:numFmt w:val="decimal"/>
+      <w:lvlText w:val="%8."/>
+      <w:lvlJc w:val="left"/>
+      <w:pPr>
+        <w:tabs>
+          <w:tab w:val="num" w:pos="5760"/>
+        </w:tabs>
+        <w:ind w:left="5760" w:hanging="360"/>
+      </w:pPr>
+    </w:lvl>
+    <w:lvl w:ilvl="8" w:tentative="1">
+      <w:start w:val="1"/>
+      <w:numFmt w:val="decimal"/>
+      <w:lvlText w:val="%9."/>
+      <w:lvlJc w:val="left"/>
+      <w:pPr>
+        <w:tabs>
+          <w:tab w:val="num" w:pos="6480"/>
+        </w:tabs>
+        <w:ind w:left="6480" w:hanging="360"/>
+      </w:pPr>
+    </w:lvl>
+  </w:abstractNum>
+  <w:num w:numId="1">
+    <w:abstractNumId w:val="1"/>
+  </w:num>
+  <w:num w:numId="2">
+    <w:abstractNumId w:val="0"/>
+  </w:num>
+</w:numbering>
 </file>
 
 <file path=word/styles.xml><?xml version="1.0" encoding="utf-8"?>
@@ -3214,7 +3970,6 @@
   <w:style w:type="character" w:default="1" w:styleId="DefaultParagraphFont">
     <w:name w:val="Default Paragraph Font"/>
     <w:uiPriority w:val="1"/>
-    <w:semiHidden/>
     <w:unhideWhenUsed/>
   </w:style>
   <w:style w:type="table" w:default="1" w:styleId="TableNormal">
@@ -3761,7 +4516,7 @@
 </file>
 
 <file path=customXml/itemProps1.xml><?xml version="1.0" encoding="utf-8"?>
-<ds:datastoreItem xmlns:ds="http://schemas.openxmlformats.org/officeDocument/2006/customXml" ds:itemID="{95D9EBBD-6E37-4FE4-BEAA-A902EE519D08}">
+<ds:datastoreItem xmlns:ds="http://schemas.openxmlformats.org/officeDocument/2006/customXml" ds:itemID="{F7C80566-7A3C-4D93-B67D-1C66B5BC72DF}">
   <ds:schemaRefs>
     <ds:schemaRef ds:uri="http://schemas.openxmlformats.org/officeDocument/2006/bibliography"/>
   </ds:schemaRefs>
